--- a/trunk/doc/C语言编程规范.docx
+++ b/trunk/doc/C语言编程规范.docx
@@ -113,9 +113,6 @@
         <w:widowControl/>
         <w:ind w:left="567" w:firstLineChars="0" w:firstLine="0"/>
         <w:jc w:val="left"/>
-        <w:rPr>
-          <w:rFonts w:hint="eastAsia"/>
-        </w:rPr>
       </w:pPr>
       <w:r>
         <w:rPr>
@@ -264,9 +261,6 @@
         <w:widowControl/>
         <w:ind w:left="567" w:firstLineChars="0" w:firstLine="0"/>
         <w:jc w:val="left"/>
-        <w:rPr>
-          <w:rFonts w:hint="eastAsia"/>
-        </w:rPr>
       </w:pPr>
       <w:r>
         <w:rPr>
@@ -362,9 +356,6 @@
         <w:widowControl/>
         <w:ind w:left="567" w:firstLineChars="0" w:firstLine="0"/>
         <w:jc w:val="left"/>
-        <w:rPr>
-          <w:rFonts w:hint="eastAsia"/>
-        </w:rPr>
       </w:pPr>
     </w:p>
     <w:p>
@@ -373,9 +364,6 @@
         <w:widowControl/>
         <w:ind w:left="567" w:firstLineChars="0" w:firstLine="0"/>
         <w:jc w:val="left"/>
-        <w:rPr>
-          <w:rFonts w:hint="eastAsia"/>
-        </w:rPr>
       </w:pPr>
       <w:r>
         <w:rPr>
@@ -483,9 +471,6 @@
         <w:widowControl/>
         <w:ind w:left="567" w:firstLineChars="0" w:firstLine="0"/>
         <w:jc w:val="left"/>
-        <w:rPr>
-          <w:rFonts w:hint="eastAsia"/>
-        </w:rPr>
       </w:pPr>
     </w:p>
     <w:p>
@@ -494,9 +479,6 @@
         <w:widowControl/>
         <w:ind w:left="567" w:firstLineChars="0" w:firstLine="0"/>
         <w:jc w:val="left"/>
-        <w:rPr>
-          <w:rFonts w:hint="eastAsia"/>
-        </w:rPr>
       </w:pPr>
       <w:r>
         <w:rPr>
@@ -584,7 +566,6 @@
         <w:ind w:left="567" w:firstLineChars="0" w:firstLine="0"/>
         <w:jc w:val="left"/>
         <w:rPr>
-          <w:rFonts w:hint="eastAsia"/>
           <w:b/>
         </w:rPr>
       </w:pPr>
@@ -595,9 +576,6 @@
         <w:widowControl/>
         <w:ind w:left="567" w:firstLineChars="0" w:firstLine="0"/>
         <w:jc w:val="left"/>
-        <w:rPr>
-          <w:rFonts w:hint="eastAsia"/>
-        </w:rPr>
       </w:pPr>
       <w:r>
         <w:rPr>
@@ -645,9 +623,6 @@
         <w:widowControl/>
         <w:ind w:left="567" w:firstLineChars="0" w:firstLine="0"/>
         <w:jc w:val="left"/>
-        <w:rPr>
-          <w:rFonts w:hint="eastAsia"/>
-        </w:rPr>
       </w:pPr>
       <w:r>
         <w:rPr>
@@ -1697,6 +1672,9 @@
         </w:numPr>
         <w:ind w:firstLineChars="0"/>
         <w:jc w:val="left"/>
+        <w:rPr>
+          <w:rFonts w:hint="eastAsia"/>
+        </w:rPr>
       </w:pPr>
       <w:r>
         <w:rPr>
@@ -1710,12 +1688,1567 @@
     </w:p>
     <w:p>
       <w:pPr>
-        <w:widowControl/>
-        <w:ind w:left="420"/>
-        <w:jc w:val="left"/>
-      </w:pPr>
-      <w:r>
-        <w:t xml:space="preserve">The module name which generally represents as the module folder name must be identical with module open header file. </w:t>
+        <w:pStyle w:val="a3"/>
+        <w:widowControl/>
+        <w:numPr>
+          <w:ilvl w:val="1"/>
+          <w:numId w:val="3"/>
+        </w:numPr>
+        <w:ind w:firstLineChars="0"/>
+        <w:jc w:val="left"/>
+        <w:rPr>
+          <w:rFonts w:hint="eastAsia"/>
+        </w:rPr>
+      </w:pPr>
+      <w:r>
+        <w:rPr>
+          <w:rFonts w:hint="eastAsia"/>
+        </w:rPr>
+        <w:t>命名宗旨</w:t>
+      </w:r>
+    </w:p>
+    <w:p>
+      <w:pPr>
+        <w:pStyle w:val="a3"/>
+        <w:widowControl/>
+        <w:ind w:left="567" w:firstLineChars="0" w:firstLine="0"/>
+        <w:jc w:val="left"/>
+        <w:rPr>
+          <w:rFonts w:hint="eastAsia"/>
+        </w:rPr>
+      </w:pPr>
+      <w:r>
+        <w:rPr>
+          <w:rFonts w:hint="eastAsia"/>
+        </w:rPr>
+        <w:t>对于命名的规定出于统一代码风格的目的，基于美观实用的原则。</w:t>
+      </w:r>
+      <w:r>
+        <w:rPr>
+          <w:rFonts w:hint="eastAsia"/>
+        </w:rPr>
+        <w:t>虽然本文档对命名的规则给出了大部分建设性意见，但是命名还是允许很大的自由度和创意性。本部分除</w:t>
+      </w:r>
+      <w:r>
+        <w:rPr>
+          <w:rFonts w:hint="eastAsia"/>
+        </w:rPr>
+        <w:t>了强制</w:t>
+      </w:r>
+      <w:r>
+        <w:rPr>
+          <w:rFonts w:hint="eastAsia"/>
+        </w:rPr>
+        <w:t>遵守的内容外，其余建议在实施时视具体情况允许自由创造。</w:t>
+      </w:r>
+    </w:p>
+    <w:p>
+      <w:pPr>
+        <w:pStyle w:val="a3"/>
+        <w:widowControl/>
+        <w:numPr>
+          <w:ilvl w:val="1"/>
+          <w:numId w:val="3"/>
+        </w:numPr>
+        <w:ind w:firstLineChars="0"/>
+        <w:jc w:val="left"/>
+        <w:rPr>
+          <w:rFonts w:hint="eastAsia"/>
+        </w:rPr>
+      </w:pPr>
+      <w:r>
+        <w:rPr>
+          <w:rFonts w:hint="eastAsia"/>
+        </w:rPr>
+        <w:t>文件命名规则</w:t>
+      </w:r>
+    </w:p>
+    <w:p>
+      <w:pPr>
+        <w:pStyle w:val="a3"/>
+        <w:widowControl/>
+        <w:numPr>
+          <w:ilvl w:val="0"/>
+          <w:numId w:val="4"/>
+        </w:numPr>
+        <w:ind w:firstLineChars="0"/>
+        <w:jc w:val="left"/>
+        <w:rPr>
+          <w:rFonts w:hint="eastAsia"/>
+        </w:rPr>
+      </w:pPr>
+      <w:r>
+        <w:rPr>
+          <w:rFonts w:hint="eastAsia"/>
+        </w:rPr>
+        <w:t>模块公开接口访问头文件名称</w:t>
+      </w:r>
+      <w:r>
+        <w:rPr>
+          <w:rFonts w:hint="eastAsia"/>
+        </w:rPr>
+        <w:t>必须</w:t>
+      </w:r>
+      <w:r>
+        <w:rPr>
+          <w:rFonts w:hint="eastAsia"/>
+        </w:rPr>
+        <w:t>和模块名称一致。模块名称由相关设计文档决定</w:t>
+      </w:r>
+      <w:r>
+        <w:rPr>
+          <w:rFonts w:hint="eastAsia"/>
+        </w:rPr>
+        <w:t>并与包含模块代码文件的文件夹名称一致。</w:t>
+      </w:r>
+      <w:r>
+        <w:rPr>
+          <w:rFonts w:hint="eastAsia"/>
+        </w:rPr>
+        <w:t>（强制）</w:t>
+      </w:r>
+    </w:p>
+    <w:p>
+      <w:pPr>
+        <w:pStyle w:val="a3"/>
+        <w:widowControl/>
+        <w:numPr>
+          <w:ilvl w:val="0"/>
+          <w:numId w:val="4"/>
+        </w:numPr>
+        <w:ind w:firstLineChars="0"/>
+        <w:jc w:val="left"/>
+        <w:rPr>
+          <w:rFonts w:hint="eastAsia"/>
+        </w:rPr>
+      </w:pPr>
+      <w:r>
+        <w:rPr>
+          <w:rFonts w:hint="eastAsia"/>
+        </w:rPr>
+        <w:t>项目工程之下的所有文件夹以及文件名包括代码文件文档文件的名称中不允许含有空格。名称一律采用英文小写字母，不允许采用汉字或者其他语言字符命名（特殊代码文件可能含有特殊的转义字符如</w:t>
+      </w:r>
+      <w:r>
+        <w:rPr>
+          <w:rFonts w:hint="eastAsia"/>
+        </w:rPr>
+        <w:t>object-C</w:t>
+      </w:r>
+      <w:r>
+        <w:rPr>
+          <w:rFonts w:hint="eastAsia"/>
+        </w:rPr>
+        <w:t>代码文件名中可能含有</w:t>
+      </w:r>
+      <w:r>
+        <w:t>’</w:t>
+      </w:r>
+      <w:r>
+        <w:rPr>
+          <w:rFonts w:hint="eastAsia"/>
+        </w:rPr>
+        <w:t>@</w:t>
+      </w:r>
+      <w:r>
+        <w:t>’</w:t>
+      </w:r>
+      <w:r>
+        <w:rPr>
+          <w:rFonts w:hint="eastAsia"/>
+        </w:rPr>
+        <w:t>，这些不在本规则限定范围内）。（强制）</w:t>
+      </w:r>
+    </w:p>
+    <w:p>
+      <w:pPr>
+        <w:pStyle w:val="a3"/>
+        <w:widowControl/>
+        <w:numPr>
+          <w:ilvl w:val="0"/>
+          <w:numId w:val="4"/>
+        </w:numPr>
+        <w:ind w:firstLineChars="0"/>
+        <w:jc w:val="left"/>
+        <w:rPr>
+          <w:rFonts w:hint="eastAsia"/>
+        </w:rPr>
+      </w:pPr>
+      <w:r>
+        <w:rPr>
+          <w:rFonts w:hint="eastAsia"/>
+        </w:rPr>
+        <w:t>代码文件名命名采用小写字母简称，不同意群不必采用</w:t>
+      </w:r>
+      <w:r>
+        <w:rPr>
+          <w:rFonts w:hint="eastAsia"/>
+        </w:rPr>
+        <w:t>下划线</w:t>
+      </w:r>
+      <w:r>
+        <w:t>’</w:t>
+      </w:r>
+      <w:r>
+        <w:rPr>
+          <w:rFonts w:hint="eastAsia"/>
+        </w:rPr>
+        <w:t>_</w:t>
+      </w:r>
+      <w:r>
+        <w:t>’</w:t>
+      </w:r>
+      <w:r>
+        <w:rPr>
+          <w:rFonts w:hint="eastAsia"/>
+        </w:rPr>
+        <w:t>或者大写字母隔离。（建议）</w:t>
+      </w:r>
+    </w:p>
+    <w:p>
+      <w:pPr>
+        <w:pStyle w:val="a3"/>
+        <w:widowControl/>
+        <w:numPr>
+          <w:ilvl w:val="0"/>
+          <w:numId w:val="4"/>
+        </w:numPr>
+        <w:ind w:firstLineChars="0"/>
+        <w:jc w:val="left"/>
+        <w:rPr>
+          <w:rFonts w:hint="eastAsia"/>
+        </w:rPr>
+      </w:pPr>
+      <w:r>
+        <w:rPr>
+          <w:rFonts w:hint="eastAsia"/>
+        </w:rPr>
+        <w:t>代码文件名必须以英文为基础，反映本代码文件的功能性，不得采用汉语拼音或者与汉语拼音相关的简称。（强制）</w:t>
+      </w:r>
+    </w:p>
+    <w:p>
+      <w:pPr>
+        <w:pStyle w:val="a3"/>
+        <w:widowControl/>
+        <w:numPr>
+          <w:ilvl w:val="0"/>
+          <w:numId w:val="4"/>
+        </w:numPr>
+        <w:ind w:firstLineChars="0"/>
+        <w:jc w:val="left"/>
+        <w:rPr>
+          <w:rFonts w:hint="eastAsia"/>
+        </w:rPr>
+      </w:pPr>
+      <w:r>
+        <w:rPr>
+          <w:rFonts w:hint="eastAsia"/>
+        </w:rPr>
+        <w:lastRenderedPageBreak/>
+        <w:t>无论是那种语言撰写的文档，其文件名必须采用英文命名。（强制）</w:t>
+      </w:r>
+    </w:p>
+    <w:p>
+      <w:pPr>
+        <w:pStyle w:val="a3"/>
+        <w:widowControl/>
+        <w:numPr>
+          <w:ilvl w:val="0"/>
+          <w:numId w:val="4"/>
+        </w:numPr>
+        <w:ind w:firstLineChars="0"/>
+        <w:jc w:val="left"/>
+        <w:rPr>
+          <w:rFonts w:hint="eastAsia"/>
+        </w:rPr>
+      </w:pPr>
+      <w:r>
+        <w:rPr>
+          <w:rFonts w:hint="eastAsia"/>
+        </w:rPr>
+        <w:t>文档文件名可以包含暗示语言种类的名称字母，如</w:t>
+      </w:r>
+      <w:r>
+        <w:rPr>
+          <w:rFonts w:hint="eastAsia"/>
+        </w:rPr>
+        <w:t xml:space="preserve">en, chs, cht, </w:t>
+      </w:r>
+      <w:r>
+        <w:rPr>
+          <w:rFonts w:hint="eastAsia"/>
+        </w:rPr>
+        <w:t>等等。（建议）</w:t>
+      </w:r>
+    </w:p>
+    <w:p>
+      <w:pPr>
+        <w:pStyle w:val="a3"/>
+        <w:widowControl/>
+        <w:numPr>
+          <w:ilvl w:val="1"/>
+          <w:numId w:val="3"/>
+        </w:numPr>
+        <w:ind w:firstLineChars="0"/>
+        <w:jc w:val="left"/>
+        <w:rPr>
+          <w:rFonts w:hint="eastAsia"/>
+        </w:rPr>
+      </w:pPr>
+      <w:r>
+        <w:rPr>
+          <w:rFonts w:hint="eastAsia"/>
+        </w:rPr>
+        <w:t>代码命名规则</w:t>
+      </w:r>
+    </w:p>
+    <w:p>
+      <w:pPr>
+        <w:pStyle w:val="a3"/>
+        <w:widowControl/>
+        <w:numPr>
+          <w:ilvl w:val="2"/>
+          <w:numId w:val="3"/>
+        </w:numPr>
+        <w:ind w:firstLineChars="0"/>
+        <w:jc w:val="left"/>
+        <w:rPr>
+          <w:rFonts w:hint="eastAsia"/>
+        </w:rPr>
+      </w:pPr>
+      <w:r>
+        <w:rPr>
+          <w:rFonts w:hint="eastAsia"/>
+        </w:rPr>
+        <w:t>函数名命名规则</w:t>
+      </w:r>
+    </w:p>
+    <w:p>
+      <w:pPr>
+        <w:pStyle w:val="a3"/>
+        <w:widowControl/>
+        <w:numPr>
+          <w:ilvl w:val="0"/>
+          <w:numId w:val="5"/>
+        </w:numPr>
+        <w:ind w:firstLineChars="0"/>
+        <w:jc w:val="left"/>
+        <w:rPr>
+          <w:rFonts w:hint="eastAsia"/>
+        </w:rPr>
+      </w:pPr>
+      <w:r>
+        <w:rPr>
+          <w:rFonts w:hint="eastAsia"/>
+        </w:rPr>
+        <w:t>函数名称命名必须符合</w:t>
+      </w:r>
+      <w:r>
+        <w:rPr>
+          <w:rFonts w:hint="eastAsia"/>
+        </w:rPr>
+        <w:t>C</w:t>
+      </w:r>
+      <w:r>
+        <w:rPr>
+          <w:rFonts w:hint="eastAsia"/>
+        </w:rPr>
+        <w:t>语言语法规范。（强制）</w:t>
+      </w:r>
+    </w:p>
+    <w:p>
+      <w:pPr>
+        <w:pStyle w:val="a3"/>
+        <w:widowControl/>
+        <w:numPr>
+          <w:ilvl w:val="0"/>
+          <w:numId w:val="5"/>
+        </w:numPr>
+        <w:ind w:firstLineChars="0"/>
+        <w:jc w:val="left"/>
+        <w:rPr>
+          <w:rFonts w:hint="eastAsia"/>
+        </w:rPr>
+      </w:pPr>
+      <w:r>
+        <w:rPr>
+          <w:rFonts w:hint="eastAsia"/>
+        </w:rPr>
+        <w:t>函数名前</w:t>
+      </w:r>
+      <w:r>
+        <w:rPr>
+          <w:rFonts w:hint="eastAsia"/>
+        </w:rPr>
+        <w:t>31</w:t>
+      </w:r>
+      <w:r>
+        <w:rPr>
+          <w:rFonts w:hint="eastAsia"/>
+        </w:rPr>
+        <w:t>个字母必须唯一。（强制）</w:t>
+      </w:r>
+    </w:p>
+    <w:p>
+      <w:pPr>
+        <w:pStyle w:val="a3"/>
+        <w:widowControl/>
+        <w:numPr>
+          <w:ilvl w:val="0"/>
+          <w:numId w:val="5"/>
+        </w:numPr>
+        <w:ind w:firstLineChars="0"/>
+        <w:jc w:val="left"/>
+        <w:rPr>
+          <w:rFonts w:hint="eastAsia"/>
+        </w:rPr>
+      </w:pPr>
+      <w:r>
+        <w:rPr>
+          <w:rFonts w:hint="eastAsia"/>
+        </w:rPr>
+        <w:t>函数命名必须以英文为基础，反映本函数功能性，不得采用汉语拼音或者与之相关的简称。（强制）</w:t>
+      </w:r>
+    </w:p>
+    <w:p>
+      <w:pPr>
+        <w:pStyle w:val="a3"/>
+        <w:widowControl/>
+        <w:numPr>
+          <w:ilvl w:val="0"/>
+          <w:numId w:val="5"/>
+        </w:numPr>
+        <w:ind w:firstLineChars="0"/>
+        <w:jc w:val="left"/>
+        <w:rPr>
+          <w:rFonts w:hint="eastAsia"/>
+        </w:rPr>
+      </w:pPr>
+      <w:r>
+        <w:rPr>
+          <w:rFonts w:hint="eastAsia"/>
+        </w:rPr>
+        <w:t>函数名一般采用英文小写字母，不同意群采用下划线</w:t>
+      </w:r>
+      <w:r>
+        <w:t>’</w:t>
+      </w:r>
+      <w:r>
+        <w:rPr>
+          <w:rFonts w:hint="eastAsia"/>
+        </w:rPr>
+        <w:t>_</w:t>
+      </w:r>
+      <w:r>
+        <w:t>’</w:t>
+      </w:r>
+      <w:r>
+        <w:rPr>
+          <w:rFonts w:hint="eastAsia"/>
+        </w:rPr>
+        <w:t>隔开。（建议）</w:t>
+      </w:r>
+    </w:p>
+    <w:p>
+      <w:pPr>
+        <w:pStyle w:val="a3"/>
+        <w:widowControl/>
+        <w:numPr>
+          <w:ilvl w:val="0"/>
+          <w:numId w:val="5"/>
+        </w:numPr>
+        <w:ind w:firstLineChars="0"/>
+        <w:jc w:val="left"/>
+        <w:rPr>
+          <w:rFonts w:hint="eastAsia"/>
+        </w:rPr>
+      </w:pPr>
+      <w:r>
+        <w:rPr>
+          <w:rFonts w:hint="eastAsia"/>
+        </w:rPr>
+        <w:t>在相同层次作用域，函数名称不得与其他结构体或者变量名称同名。（强制）</w:t>
+      </w:r>
+    </w:p>
+    <w:p>
+      <w:pPr>
+        <w:pStyle w:val="a3"/>
+        <w:widowControl/>
+        <w:ind w:left="1069" w:firstLineChars="0" w:firstLine="0"/>
+        <w:jc w:val="left"/>
+        <w:rPr>
+          <w:rFonts w:hint="eastAsia"/>
+        </w:rPr>
+      </w:pPr>
+      <w:r>
+        <w:rPr>
+          <w:rFonts w:hint="eastAsia"/>
+        </w:rPr>
+        <w:t>例如：</w:t>
+      </w:r>
+    </w:p>
+    <w:p>
+      <w:pPr>
+        <w:pStyle w:val="a3"/>
+        <w:widowControl/>
+        <w:ind w:left="1069" w:firstLineChars="0" w:firstLine="0"/>
+        <w:jc w:val="left"/>
+        <w:rPr>
+          <w:rFonts w:hint="eastAsia"/>
+        </w:rPr>
+      </w:pPr>
+      <w:r>
+        <w:rPr>
+          <w:rFonts w:hint="eastAsia"/>
+        </w:rPr>
+        <w:t>typedef struct</w:t>
+      </w:r>
+    </w:p>
+    <w:p>
+      <w:pPr>
+        <w:pStyle w:val="a3"/>
+        <w:widowControl/>
+        <w:ind w:left="1069" w:firstLineChars="0" w:firstLine="0"/>
+        <w:jc w:val="left"/>
+        <w:rPr>
+          <w:rFonts w:hint="eastAsia"/>
+        </w:rPr>
+      </w:pPr>
+      <w:r>
+        <w:rPr>
+          <w:rFonts w:hint="eastAsia"/>
+        </w:rPr>
+        <w:t>{</w:t>
+      </w:r>
+    </w:p>
+    <w:p>
+      <w:pPr>
+        <w:pStyle w:val="a3"/>
+        <w:widowControl/>
+        <w:ind w:left="1069" w:firstLineChars="0" w:firstLine="0"/>
+        <w:jc w:val="left"/>
+        <w:rPr>
+          <w:rFonts w:hint="eastAsia"/>
+        </w:rPr>
+      </w:pPr>
+      <w:r>
+        <w:rPr>
+          <w:rFonts w:hint="eastAsia"/>
+        </w:rPr>
+        <w:t xml:space="preserve">    </w:t>
+      </w:r>
+      <w:r>
+        <w:t>…</w:t>
+      </w:r>
+    </w:p>
+    <w:p>
+      <w:pPr>
+        <w:pStyle w:val="a3"/>
+        <w:widowControl/>
+        <w:ind w:left="1069" w:firstLineChars="0" w:firstLine="0"/>
+        <w:jc w:val="left"/>
+      </w:pPr>
+      <w:r>
+        <w:rPr>
+          <w:rFonts w:hint="eastAsia"/>
+        </w:rPr>
+        <w:t>}circle</w:t>
+      </w:r>
+      <w:r>
+        <w:t>_def;</w:t>
+      </w:r>
+    </w:p>
+    <w:p>
+      <w:pPr>
+        <w:pStyle w:val="a3"/>
+        <w:widowControl/>
+        <w:ind w:left="1069" w:firstLineChars="0" w:firstLine="0"/>
+        <w:jc w:val="left"/>
+      </w:pPr>
+    </w:p>
+    <w:p>
+      <w:pPr>
+        <w:pStyle w:val="a3"/>
+        <w:widowControl/>
+        <w:ind w:left="1069" w:firstLineChars="0" w:firstLine="0"/>
+        <w:jc w:val="left"/>
+      </w:pPr>
+      <w:r>
+        <w:t>int circle_def(…)</w:t>
+      </w:r>
+    </w:p>
+    <w:p>
+      <w:pPr>
+        <w:pStyle w:val="a3"/>
+        <w:widowControl/>
+        <w:ind w:left="1069" w:firstLineChars="0" w:firstLine="0"/>
+        <w:jc w:val="left"/>
+      </w:pPr>
+      <w:r>
+        <w:t>{</w:t>
+      </w:r>
+    </w:p>
+    <w:p>
+      <w:pPr>
+        <w:pStyle w:val="a3"/>
+        <w:widowControl/>
+        <w:ind w:left="1069" w:firstLineChars="0" w:firstLine="0"/>
+        <w:jc w:val="left"/>
+      </w:pPr>
+      <w:r>
+        <w:t xml:space="preserve">    …</w:t>
+      </w:r>
+    </w:p>
+    <w:p>
+      <w:pPr>
+        <w:pStyle w:val="a3"/>
+        <w:widowControl/>
+        <w:ind w:left="1069" w:firstLineChars="0" w:firstLine="0"/>
+        <w:jc w:val="left"/>
+      </w:pPr>
+      <w:r>
+        <w:t>}</w:t>
+      </w:r>
+    </w:p>
+    <w:p>
+      <w:pPr>
+        <w:pStyle w:val="a3"/>
+        <w:widowControl/>
+        <w:ind w:left="1069" w:firstLineChars="0" w:firstLine="0"/>
+        <w:jc w:val="left"/>
+      </w:pPr>
+    </w:p>
+    <w:p>
+      <w:pPr>
+        <w:pStyle w:val="a3"/>
+        <w:widowControl/>
+        <w:ind w:left="1069" w:firstLineChars="0" w:firstLine="0"/>
+        <w:jc w:val="left"/>
+        <w:rPr>
+          <w:rFonts w:hint="eastAsia"/>
+        </w:rPr>
+      </w:pPr>
+      <w:r>
+        <w:rPr>
+          <w:rFonts w:hint="eastAsia"/>
+        </w:rPr>
+        <w:t>以上代码在编译时并不会报错，但是很容易引起使用者的混淆。也造成代码静态检测辅助工具的失效。</w:t>
+      </w:r>
+    </w:p>
+    <w:p>
+      <w:pPr>
+        <w:widowControl/>
+        <w:jc w:val="left"/>
+        <w:rPr>
+          <w:rFonts w:hint="eastAsia"/>
+        </w:rPr>
+      </w:pPr>
+    </w:p>
+    <w:p>
+      <w:pPr>
+        <w:pStyle w:val="a3"/>
+        <w:widowControl/>
+        <w:numPr>
+          <w:ilvl w:val="2"/>
+          <w:numId w:val="3"/>
+        </w:numPr>
+        <w:ind w:firstLineChars="0"/>
+        <w:jc w:val="left"/>
+        <w:rPr>
+          <w:rFonts w:hint="eastAsia"/>
+        </w:rPr>
+      </w:pPr>
+      <w:r>
+        <w:rPr>
+          <w:rFonts w:hint="eastAsia"/>
+        </w:rPr>
+        <w:t>变量名命名规则</w:t>
+      </w:r>
+    </w:p>
+    <w:p>
+      <w:pPr>
+        <w:pStyle w:val="a3"/>
+        <w:widowControl/>
+        <w:numPr>
+          <w:ilvl w:val="0"/>
+          <w:numId w:val="6"/>
+        </w:numPr>
+        <w:ind w:firstLineChars="0"/>
+        <w:jc w:val="left"/>
+        <w:rPr>
+          <w:rFonts w:hint="eastAsia"/>
+        </w:rPr>
+      </w:pPr>
+      <w:r>
+        <w:rPr>
+          <w:rFonts w:hint="eastAsia"/>
+        </w:rPr>
+        <w:t>任何变量的名称必须符合</w:t>
+      </w:r>
+      <w:r>
+        <w:rPr>
+          <w:rFonts w:hint="eastAsia"/>
+        </w:rPr>
+        <w:t>C</w:t>
+      </w:r>
+      <w:r>
+        <w:rPr>
+          <w:rFonts w:hint="eastAsia"/>
+        </w:rPr>
+        <w:t>语言语法规范。（强制）</w:t>
+      </w:r>
+    </w:p>
+    <w:p>
+      <w:pPr>
+        <w:pStyle w:val="a3"/>
+        <w:widowControl/>
+        <w:numPr>
+          <w:ilvl w:val="0"/>
+          <w:numId w:val="6"/>
+        </w:numPr>
+        <w:ind w:firstLineChars="0"/>
+        <w:jc w:val="left"/>
+        <w:rPr>
+          <w:rFonts w:hint="eastAsia"/>
+        </w:rPr>
+      </w:pPr>
+      <w:r>
+        <w:rPr>
+          <w:rFonts w:hint="eastAsia"/>
+        </w:rPr>
+        <w:t>任何变量名的前</w:t>
+      </w:r>
+      <w:r>
+        <w:rPr>
+          <w:rFonts w:hint="eastAsia"/>
+        </w:rPr>
+        <w:t>31</w:t>
+      </w:r>
+      <w:r>
+        <w:rPr>
+          <w:rFonts w:hint="eastAsia"/>
+        </w:rPr>
+        <w:t>个字母必须唯一。（强制）</w:t>
+      </w:r>
+    </w:p>
+    <w:p>
+      <w:pPr>
+        <w:pStyle w:val="a3"/>
+        <w:widowControl/>
+        <w:numPr>
+          <w:ilvl w:val="0"/>
+          <w:numId w:val="6"/>
+        </w:numPr>
+        <w:ind w:firstLineChars="0"/>
+        <w:jc w:val="left"/>
+        <w:rPr>
+          <w:rFonts w:hint="eastAsia"/>
+        </w:rPr>
+      </w:pPr>
+      <w:r>
+        <w:rPr>
+          <w:rFonts w:hint="eastAsia"/>
+        </w:rPr>
+        <w:t>任何变量命名必须以英文为基础，反映本变量的含义，</w:t>
+      </w:r>
+      <w:r>
+        <w:rPr>
+          <w:rFonts w:hint="eastAsia"/>
+        </w:rPr>
+        <w:t>不得采用汉语拼音或者与之相关的简称。（强制）</w:t>
+      </w:r>
+    </w:p>
+    <w:p>
+      <w:pPr>
+        <w:pStyle w:val="a3"/>
+        <w:widowControl/>
+        <w:numPr>
+          <w:ilvl w:val="0"/>
+          <w:numId w:val="6"/>
+        </w:numPr>
+        <w:ind w:firstLineChars="0"/>
+        <w:jc w:val="left"/>
+        <w:rPr>
+          <w:rFonts w:hint="eastAsia"/>
+        </w:rPr>
+      </w:pPr>
+      <w:r>
+        <w:rPr>
+          <w:rFonts w:hint="eastAsia"/>
+        </w:rPr>
+        <w:t>任何变量名一般采用英文字母，不同意群采用下划线</w:t>
+      </w:r>
+      <w:r>
+        <w:t>’</w:t>
+      </w:r>
+      <w:r>
+        <w:rPr>
+          <w:rFonts w:hint="eastAsia"/>
+        </w:rPr>
+        <w:t>_</w:t>
+      </w:r>
+      <w:r>
+        <w:t>’</w:t>
+      </w:r>
+      <w:r>
+        <w:rPr>
+          <w:rFonts w:hint="eastAsia"/>
+        </w:rPr>
+        <w:t>隔开。（建议）</w:t>
+      </w:r>
+    </w:p>
+    <w:p>
+      <w:pPr>
+        <w:pStyle w:val="a3"/>
+        <w:widowControl/>
+        <w:numPr>
+          <w:ilvl w:val="0"/>
+          <w:numId w:val="6"/>
+        </w:numPr>
+        <w:ind w:firstLineChars="0"/>
+        <w:jc w:val="left"/>
+        <w:rPr>
+          <w:rFonts w:hint="eastAsia"/>
+        </w:rPr>
+      </w:pPr>
+      <w:r>
+        <w:rPr>
+          <w:rFonts w:hint="eastAsia"/>
+        </w:rPr>
+        <w:t>变量的最后一个意群可以通过一定的字母简称反映变量的类型。（建议）如：</w:t>
+      </w:r>
+    </w:p>
+    <w:p>
+      <w:pPr>
+        <w:pStyle w:val="a3"/>
+        <w:widowControl/>
+        <w:ind w:left="1069" w:firstLineChars="0" w:firstLine="0"/>
+        <w:jc w:val="left"/>
+        <w:rPr>
+          <w:rFonts w:hint="eastAsia"/>
+        </w:rPr>
+      </w:pPr>
+      <w:r>
+        <w:rPr>
+          <w:rFonts w:hint="eastAsia"/>
+        </w:rPr>
+        <w:t xml:space="preserve">void* var1_ptr; /* </w:t>
+      </w:r>
+      <w:r>
+        <w:rPr>
+          <w:rFonts w:hint="eastAsia"/>
+        </w:rPr>
+        <w:t>指针变量</w:t>
+      </w:r>
+      <w:r>
+        <w:rPr>
+          <w:rFonts w:hint="eastAsia"/>
+        </w:rPr>
+        <w:t xml:space="preserve"> */</w:t>
+      </w:r>
+    </w:p>
+    <w:p>
+      <w:pPr>
+        <w:pStyle w:val="a3"/>
+        <w:widowControl/>
+        <w:ind w:left="1069" w:firstLineChars="0" w:firstLine="0"/>
+        <w:jc w:val="left"/>
+        <w:rPr>
+          <w:rFonts w:hint="eastAsia"/>
+        </w:rPr>
+      </w:pPr>
+      <w:r>
+        <w:rPr>
+          <w:rFonts w:hint="eastAsia"/>
+        </w:rPr>
+        <w:t xml:space="preserve">uint32_t var2_ui32; </w:t>
+      </w:r>
+      <w:r>
+        <w:t>/* 32</w:t>
+      </w:r>
+      <w:r>
+        <w:rPr>
+          <w:rFonts w:hint="eastAsia"/>
+        </w:rPr>
+        <w:t>位无符号整型</w:t>
+      </w:r>
+      <w:r>
+        <w:t xml:space="preserve"> */</w:t>
+      </w:r>
+    </w:p>
+    <w:p>
+      <w:pPr>
+        <w:pStyle w:val="a3"/>
+        <w:widowControl/>
+        <w:ind w:left="1069" w:firstLineChars="0" w:firstLine="0"/>
+        <w:jc w:val="left"/>
+      </w:pPr>
+      <w:r>
+        <w:rPr>
+          <w:rFonts w:hint="eastAsia"/>
+        </w:rPr>
+        <w:t>int32_t index_array[</w:t>
+      </w:r>
+      <w:r>
+        <w:t>100</w:t>
+      </w:r>
+      <w:r>
+        <w:rPr>
+          <w:rFonts w:hint="eastAsia"/>
+        </w:rPr>
+        <w:t>]</w:t>
+      </w:r>
+      <w:r>
+        <w:t>; /*</w:t>
+      </w:r>
+      <w:r>
+        <w:rPr>
+          <w:rFonts w:hint="eastAsia"/>
+        </w:rPr>
+        <w:t xml:space="preserve"> </w:t>
+      </w:r>
+      <w:r>
+        <w:rPr>
+          <w:rFonts w:hint="eastAsia"/>
+        </w:rPr>
+        <w:t>数组</w:t>
+      </w:r>
+      <w:r>
+        <w:rPr>
+          <w:rFonts w:hint="eastAsia"/>
+        </w:rPr>
+        <w:t xml:space="preserve"> </w:t>
+      </w:r>
+      <w:r>
+        <w:t>*/</w:t>
+      </w:r>
+    </w:p>
+    <w:p>
+      <w:pPr>
+        <w:pStyle w:val="a3"/>
+        <w:widowControl/>
+        <w:numPr>
+          <w:ilvl w:val="0"/>
+          <w:numId w:val="6"/>
+        </w:numPr>
+        <w:ind w:firstLineChars="0"/>
+        <w:jc w:val="left"/>
+        <w:rPr>
+          <w:rFonts w:hint="eastAsia"/>
+        </w:rPr>
+      </w:pPr>
+      <w:r>
+        <w:rPr>
+          <w:rFonts w:hint="eastAsia"/>
+        </w:rPr>
+        <w:t>函数内部定义的动态本地变量，须以字母开头，不得采用下划线</w:t>
+      </w:r>
+      <w:r>
+        <w:t>’</w:t>
+      </w:r>
+      <w:r>
+        <w:rPr>
+          <w:rFonts w:hint="eastAsia"/>
+        </w:rPr>
+        <w:t>_</w:t>
+      </w:r>
+      <w:r>
+        <w:t>’</w:t>
+      </w:r>
+      <w:r>
+        <w:rPr>
+          <w:rFonts w:hint="eastAsia"/>
+        </w:rPr>
+        <w:t>或者数字开头。（强制）</w:t>
+      </w:r>
+    </w:p>
+    <w:p>
+      <w:pPr>
+        <w:pStyle w:val="a3"/>
+        <w:widowControl/>
+        <w:numPr>
+          <w:ilvl w:val="0"/>
+          <w:numId w:val="6"/>
+        </w:numPr>
+        <w:ind w:firstLineChars="0"/>
+        <w:jc w:val="left"/>
+        <w:rPr>
+          <w:rFonts w:hint="eastAsia"/>
+        </w:rPr>
+      </w:pPr>
+      <w:r>
+        <w:rPr>
+          <w:rFonts w:hint="eastAsia"/>
+        </w:rPr>
+        <w:t>相邻两级作用域不得出现同名称的标识符。</w:t>
+      </w:r>
+      <w:r>
+        <w:t>(</w:t>
+      </w:r>
+      <w:r>
+        <w:rPr>
+          <w:rFonts w:hint="eastAsia"/>
+        </w:rPr>
+        <w:t>强制</w:t>
+      </w:r>
+      <w:r>
+        <w:t>)</w:t>
+      </w:r>
+      <w:r>
+        <w:rPr>
+          <w:rFonts w:hint="eastAsia"/>
+        </w:rPr>
+        <w:t>。如：</w:t>
+      </w:r>
+    </w:p>
+    <w:p>
+      <w:pPr>
+        <w:pStyle w:val="a3"/>
+        <w:widowControl/>
+        <w:ind w:left="1069" w:firstLineChars="0" w:firstLine="0"/>
+        <w:jc w:val="left"/>
+      </w:pPr>
+    </w:p>
+    <w:p>
+      <w:pPr>
+        <w:pStyle w:val="a3"/>
+        <w:widowControl/>
+        <w:ind w:left="1069" w:firstLineChars="0" w:firstLine="0"/>
+        <w:jc w:val="left"/>
+      </w:pPr>
+      <w:r>
+        <w:t xml:space="preserve">static </w:t>
+      </w:r>
+      <w:r>
+        <w:rPr>
+          <w:rFonts w:hint="eastAsia"/>
+        </w:rPr>
+        <w:t>int32</w:t>
+      </w:r>
+      <w:r>
+        <w:t>_t</w:t>
+      </w:r>
+      <w:r>
+        <w:rPr>
+          <w:rFonts w:hint="eastAsia"/>
+        </w:rPr>
+        <w:t xml:space="preserve"> var</w:t>
+      </w:r>
+      <w:r>
+        <w:t>_i32;</w:t>
+      </w:r>
+    </w:p>
+    <w:p>
+      <w:pPr>
+        <w:pStyle w:val="a3"/>
+        <w:widowControl/>
+        <w:ind w:left="1069" w:firstLineChars="0" w:firstLine="0"/>
+        <w:jc w:val="left"/>
+      </w:pPr>
+    </w:p>
+    <w:p>
+      <w:pPr>
+        <w:pStyle w:val="a3"/>
+        <w:widowControl/>
+        <w:ind w:left="1069" w:firstLineChars="0" w:firstLine="0"/>
+        <w:jc w:val="left"/>
+      </w:pPr>
+      <w:r>
+        <w:t>int32 function (void)</w:t>
+      </w:r>
+    </w:p>
+    <w:p>
+      <w:pPr>
+        <w:pStyle w:val="a3"/>
+        <w:widowControl/>
+        <w:ind w:left="1069" w:firstLineChars="0" w:firstLine="0"/>
+        <w:jc w:val="left"/>
+      </w:pPr>
+      <w:r>
+        <w:t>{</w:t>
+      </w:r>
+    </w:p>
+    <w:p>
+      <w:pPr>
+        <w:pStyle w:val="a3"/>
+        <w:widowControl/>
+        <w:ind w:leftChars="509" w:left="1069"/>
+        <w:jc w:val="left"/>
+      </w:pPr>
+      <w:r>
+        <w:t>int32_t var_i32;</w:t>
+      </w:r>
+    </w:p>
+    <w:p>
+      <w:pPr>
+        <w:pStyle w:val="a3"/>
+        <w:widowControl/>
+        <w:ind w:left="1069" w:firstLineChars="0" w:firstLine="0"/>
+        <w:jc w:val="left"/>
+      </w:pPr>
+      <w:r>
+        <w:t>}</w:t>
+      </w:r>
+    </w:p>
+    <w:p>
+      <w:pPr>
+        <w:pStyle w:val="a3"/>
+        <w:widowControl/>
+        <w:ind w:left="1069" w:firstLineChars="0" w:firstLine="0"/>
+        <w:jc w:val="left"/>
+        <w:rPr>
+          <w:rFonts w:hint="eastAsia"/>
+        </w:rPr>
+      </w:pPr>
+      <w:r>
+        <w:rPr>
+          <w:rFonts w:hint="eastAsia"/>
+        </w:rPr>
+        <w:lastRenderedPageBreak/>
+        <w:t>typedef struct a_struct</w:t>
+      </w:r>
+    </w:p>
+    <w:p>
+      <w:pPr>
+        <w:pStyle w:val="a3"/>
+        <w:widowControl/>
+        <w:ind w:left="1069" w:firstLineChars="0" w:firstLine="0"/>
+        <w:jc w:val="left"/>
+        <w:rPr>
+          <w:rFonts w:hint="eastAsia"/>
+        </w:rPr>
+      </w:pPr>
+      <w:r>
+        <w:rPr>
+          <w:rFonts w:hint="eastAsia"/>
+        </w:rPr>
+        <w:t>{</w:t>
+      </w:r>
+    </w:p>
+    <w:p>
+      <w:pPr>
+        <w:pStyle w:val="a3"/>
+        <w:widowControl/>
+        <w:ind w:left="1069" w:firstLineChars="0" w:firstLine="0"/>
+        <w:jc w:val="left"/>
+        <w:rPr>
+          <w:rFonts w:hint="eastAsia"/>
+        </w:rPr>
+      </w:pPr>
+      <w:r>
+        <w:rPr>
+          <w:rFonts w:hint="eastAsia"/>
+        </w:rPr>
+        <w:t xml:space="preserve">    </w:t>
+      </w:r>
+      <w:r>
+        <w:t>…</w:t>
+      </w:r>
+    </w:p>
+    <w:p>
+      <w:pPr>
+        <w:pStyle w:val="a3"/>
+        <w:widowControl/>
+        <w:ind w:left="1069" w:firstLineChars="0" w:firstLine="0"/>
+        <w:jc w:val="left"/>
+        <w:rPr>
+          <w:rFonts w:hint="eastAsia"/>
+        </w:rPr>
+      </w:pPr>
+      <w:r>
+        <w:rPr>
+          <w:rFonts w:hint="eastAsia"/>
+        </w:rPr>
+        <w:t>};</w:t>
+      </w:r>
+    </w:p>
+    <w:p>
+      <w:pPr>
+        <w:pStyle w:val="a3"/>
+        <w:widowControl/>
+        <w:ind w:left="1069" w:firstLineChars="0" w:firstLine="0"/>
+        <w:jc w:val="left"/>
+        <w:rPr>
+          <w:rFonts w:hint="eastAsia"/>
+        </w:rPr>
+      </w:pPr>
+    </w:p>
+    <w:p>
+      <w:pPr>
+        <w:pStyle w:val="a3"/>
+        <w:widowControl/>
+        <w:ind w:left="1069" w:firstLineChars="0" w:firstLine="0"/>
+        <w:jc w:val="left"/>
+        <w:rPr>
+          <w:rFonts w:hint="eastAsia"/>
+        </w:rPr>
+      </w:pPr>
+      <w:r>
+        <w:t>int3</w:t>
+      </w:r>
+      <w:r>
+        <w:rPr>
+          <w:rFonts w:hint="eastAsia"/>
+        </w:rPr>
+        <w:t>2_t function (void)</w:t>
+      </w:r>
+    </w:p>
+    <w:p>
+      <w:pPr>
+        <w:pStyle w:val="a3"/>
+        <w:widowControl/>
+        <w:ind w:left="1069" w:firstLineChars="0" w:firstLine="0"/>
+        <w:jc w:val="left"/>
+        <w:rPr>
+          <w:rFonts w:hint="eastAsia"/>
+        </w:rPr>
+      </w:pPr>
+      <w:r>
+        <w:rPr>
+          <w:rFonts w:hint="eastAsia"/>
+        </w:rPr>
+        <w:t>{</w:t>
+      </w:r>
+    </w:p>
+    <w:p>
+      <w:pPr>
+        <w:pStyle w:val="a3"/>
+        <w:widowControl/>
+        <w:ind w:left="1069" w:firstLineChars="0" w:firstLine="405"/>
+        <w:jc w:val="left"/>
+        <w:rPr>
+          <w:rFonts w:hint="eastAsia"/>
+        </w:rPr>
+      </w:pPr>
+      <w:r>
+        <w:rPr>
+          <w:rFonts w:hint="eastAsia"/>
+        </w:rPr>
+        <w:t>struct a_struct a_struct;</w:t>
+      </w:r>
+    </w:p>
+    <w:p>
+      <w:pPr>
+        <w:pStyle w:val="a3"/>
+        <w:widowControl/>
+        <w:ind w:left="1069" w:firstLineChars="0" w:firstLine="405"/>
+        <w:jc w:val="left"/>
+        <w:rPr>
+          <w:rFonts w:hint="eastAsia"/>
+        </w:rPr>
+      </w:pPr>
+      <w:r>
+        <w:t>…</w:t>
+      </w:r>
+    </w:p>
+    <w:p>
+      <w:pPr>
+        <w:pStyle w:val="a3"/>
+        <w:widowControl/>
+        <w:ind w:left="1069" w:firstLineChars="0" w:firstLine="0"/>
+        <w:jc w:val="left"/>
+        <w:rPr>
+          <w:rFonts w:hint="eastAsia"/>
+        </w:rPr>
+      </w:pPr>
+      <w:r>
+        <w:rPr>
+          <w:rFonts w:hint="eastAsia"/>
+        </w:rPr>
+        <w:t>}</w:t>
+      </w:r>
+    </w:p>
+    <w:p>
+      <w:pPr>
+        <w:pStyle w:val="a3"/>
+        <w:widowControl/>
+        <w:ind w:left="1069" w:firstLineChars="0" w:firstLine="0"/>
+        <w:jc w:val="left"/>
+      </w:pPr>
+    </w:p>
+    <w:p>
+      <w:pPr>
+        <w:pStyle w:val="a3"/>
+        <w:widowControl/>
+        <w:numPr>
+          <w:ilvl w:val="0"/>
+          <w:numId w:val="6"/>
+        </w:numPr>
+        <w:ind w:firstLineChars="0"/>
+        <w:jc w:val="left"/>
+        <w:rPr>
+          <w:rFonts w:hint="eastAsia"/>
+        </w:rPr>
+      </w:pPr>
+      <w:r>
+        <w:rPr>
+          <w:rFonts w:hint="eastAsia"/>
+        </w:rPr>
+        <w:t>结构体类型定义一般采用如下范例：</w:t>
+      </w:r>
+    </w:p>
+    <w:p>
+      <w:pPr>
+        <w:pStyle w:val="a3"/>
+        <w:widowControl/>
+        <w:ind w:left="1069" w:firstLineChars="0" w:firstLine="0"/>
+        <w:jc w:val="left"/>
+        <w:rPr>
+          <w:rFonts w:hint="eastAsia"/>
+        </w:rPr>
+      </w:pPr>
+      <w:r>
+        <w:rPr>
+          <w:rFonts w:hint="eastAsia"/>
+        </w:rPr>
+        <w:t>typedef struct</w:t>
+      </w:r>
+    </w:p>
+    <w:p>
+      <w:pPr>
+        <w:pStyle w:val="a3"/>
+        <w:widowControl/>
+        <w:ind w:left="1069" w:firstLineChars="0" w:firstLine="0"/>
+        <w:jc w:val="left"/>
+      </w:pPr>
+      <w:r>
+        <w:t>{</w:t>
+      </w:r>
+    </w:p>
+    <w:p>
+      <w:pPr>
+        <w:pStyle w:val="a3"/>
+        <w:widowControl/>
+        <w:ind w:left="1069" w:firstLineChars="0" w:firstLine="0"/>
+        <w:jc w:val="left"/>
+      </w:pPr>
+      <w:r>
+        <w:tab/>
+        <w:t>…</w:t>
+      </w:r>
+    </w:p>
+    <w:p>
+      <w:pPr>
+        <w:pStyle w:val="a3"/>
+        <w:widowControl/>
+        <w:ind w:left="1069" w:firstLineChars="0" w:firstLine="0"/>
+        <w:jc w:val="left"/>
+      </w:pPr>
+      <w:r>
+        <w:t>}STRUCT_NAME, *STRUCT_NAME_PTR;</w:t>
+      </w:r>
+    </w:p>
+    <w:p>
+      <w:pPr>
+        <w:pStyle w:val="a3"/>
+        <w:widowControl/>
+        <w:ind w:left="1069" w:firstLineChars="0" w:firstLine="0"/>
+        <w:jc w:val="left"/>
+        <w:rPr>
+          <w:rFonts w:hint="eastAsia"/>
+        </w:rPr>
+      </w:pPr>
+      <w:r>
+        <w:rPr>
+          <w:rFonts w:hint="eastAsia"/>
+        </w:rPr>
+        <w:t>或者</w:t>
+      </w:r>
+    </w:p>
+    <w:p>
+      <w:pPr>
+        <w:pStyle w:val="a3"/>
+        <w:widowControl/>
+        <w:ind w:left="1069" w:firstLineChars="0" w:firstLine="0"/>
+        <w:jc w:val="left"/>
+        <w:rPr>
+          <w:rFonts w:hint="eastAsia"/>
+        </w:rPr>
+      </w:pPr>
+      <w:r>
+        <w:rPr>
+          <w:rFonts w:hint="eastAsia"/>
+        </w:rPr>
+        <w:t>typedef struct</w:t>
+      </w:r>
+      <w:r>
+        <w:rPr>
+          <w:rFonts w:hint="eastAsia"/>
+        </w:rPr>
+        <w:t xml:space="preserve"> _node_name</w:t>
+      </w:r>
+    </w:p>
+    <w:p>
+      <w:pPr>
+        <w:pStyle w:val="a3"/>
+        <w:widowControl/>
+        <w:ind w:left="1069" w:firstLineChars="0" w:firstLine="0"/>
+        <w:jc w:val="left"/>
+        <w:rPr>
+          <w:rFonts w:hint="eastAsia"/>
+        </w:rPr>
+      </w:pPr>
+      <w:r>
+        <w:rPr>
+          <w:rFonts w:hint="eastAsia"/>
+        </w:rPr>
+        <w:t>{</w:t>
+      </w:r>
+    </w:p>
+    <w:p>
+      <w:pPr>
+        <w:pStyle w:val="a3"/>
+        <w:widowControl/>
+        <w:ind w:left="1069" w:firstLineChars="0" w:firstLine="405"/>
+        <w:jc w:val="left"/>
+        <w:rPr>
+          <w:rFonts w:hint="eastAsia"/>
+        </w:rPr>
+      </w:pPr>
+      <w:r>
+        <w:t>…</w:t>
+      </w:r>
+    </w:p>
+    <w:p>
+      <w:pPr>
+        <w:pStyle w:val="a3"/>
+        <w:widowControl/>
+        <w:ind w:left="1069" w:firstLineChars="0" w:firstLine="405"/>
+        <w:jc w:val="left"/>
+        <w:rPr>
+          <w:rFonts w:hint="eastAsia"/>
+        </w:rPr>
+      </w:pPr>
+      <w:r>
+        <w:rPr>
+          <w:rFonts w:hint="eastAsia"/>
+        </w:rPr>
+        <w:t>struct _node_name* next_node;</w:t>
+      </w:r>
+    </w:p>
+    <w:p>
+      <w:pPr>
+        <w:pStyle w:val="a3"/>
+        <w:widowControl/>
+        <w:ind w:left="1069" w:firstLineChars="0" w:firstLine="405"/>
+        <w:jc w:val="left"/>
+        <w:rPr>
+          <w:rFonts w:hint="eastAsia"/>
+        </w:rPr>
+      </w:pPr>
+      <w:r>
+        <w:rPr>
+          <w:rFonts w:hint="eastAsia"/>
+        </w:rPr>
+        <w:t>struct _node_name* previous_node;</w:t>
+      </w:r>
+    </w:p>
+    <w:p>
+      <w:pPr>
+        <w:pStyle w:val="a3"/>
+        <w:widowControl/>
+        <w:ind w:left="1069" w:firstLineChars="0" w:firstLine="0"/>
+        <w:jc w:val="left"/>
+        <w:rPr>
+          <w:rFonts w:hint="eastAsia"/>
+        </w:rPr>
+      </w:pPr>
+      <w:r>
+        <w:rPr>
+          <w:rFonts w:hint="eastAsia"/>
+        </w:rPr>
+        <w:t>}STRUCT_NAME,*STRUCT_NAME_PTR;</w:t>
+      </w:r>
+    </w:p>
+    <w:p>
+      <w:pPr>
+        <w:pStyle w:val="a3"/>
+        <w:widowControl/>
+        <w:ind w:left="1069" w:firstLineChars="0" w:firstLine="0"/>
+        <w:jc w:val="left"/>
+        <w:rPr>
+          <w:rFonts w:hint="eastAsia"/>
+        </w:rPr>
+      </w:pPr>
+      <w:r>
+        <w:rPr>
+          <w:rFonts w:hint="eastAsia"/>
+        </w:rPr>
+        <w:t>其中结构体类型名称一般采用大写，不同意群之间采用下划线</w:t>
+      </w:r>
+      <w:r>
+        <w:t>’_’</w:t>
+      </w:r>
+      <w:r>
+        <w:rPr>
+          <w:rFonts w:hint="eastAsia"/>
+        </w:rPr>
+        <w:t>隔开。</w:t>
+      </w:r>
+      <w:r>
+        <w:rPr>
+          <w:rFonts w:hint="eastAsia"/>
+        </w:rPr>
+        <w:t>（建议）</w:t>
+      </w:r>
+    </w:p>
+    <w:p>
+      <w:pPr>
+        <w:pStyle w:val="a3"/>
+        <w:widowControl/>
+        <w:numPr>
+          <w:ilvl w:val="0"/>
+          <w:numId w:val="6"/>
+        </w:numPr>
+        <w:ind w:firstLineChars="0"/>
+        <w:jc w:val="left"/>
+        <w:rPr>
+          <w:rFonts w:hint="eastAsia"/>
+        </w:rPr>
+      </w:pPr>
+    </w:p>
+    <w:p>
+      <w:pPr>
+        <w:pStyle w:val="a3"/>
+        <w:widowControl/>
+        <w:numPr>
+          <w:ilvl w:val="2"/>
+          <w:numId w:val="3"/>
+        </w:numPr>
+        <w:ind w:firstLineChars="0"/>
+        <w:jc w:val="left"/>
+        <w:rPr>
+          <w:rFonts w:hint="eastAsia"/>
+        </w:rPr>
+      </w:pPr>
+      <w:r>
+        <w:rPr>
+          <w:rFonts w:hint="eastAsia"/>
+        </w:rPr>
+        <w:t>宏定义命名规则</w:t>
+      </w:r>
+    </w:p>
+    <w:p>
+      <w:pPr>
+        <w:pStyle w:val="a3"/>
+        <w:widowControl/>
+        <w:numPr>
+          <w:ilvl w:val="2"/>
+          <w:numId w:val="3"/>
+        </w:numPr>
+        <w:ind w:firstLineChars="0"/>
+        <w:jc w:val="left"/>
+      </w:pPr>
+      <w:r>
+        <w:rPr>
+          <w:rFonts w:hint="eastAsia"/>
+        </w:rPr>
+        <w:t>类型</w:t>
+      </w:r>
+      <w:r>
+        <w:rPr>
+          <w:rFonts w:hint="eastAsia"/>
+        </w:rPr>
+        <w:t>定义命名规则</w:t>
       </w:r>
     </w:p>
     <w:p>
@@ -1781,6 +3314,184 @@
 <file path=word/numbering.xml><?xml version="1.0" encoding="utf-8"?>
 <w:numbering xmlns:ve="http://schemas.openxmlformats.org/markup-compatibility/2006" xmlns:o="urn:schemas-microsoft-com:office:office" xmlns:r="http://schemas.openxmlformats.org/officeDocument/2006/relationships" xmlns:m="http://schemas.openxmlformats.org/officeDocument/2006/math" xmlns:v="urn:schemas-microsoft-com:vml" xmlns:wp="http://schemas.openxmlformats.org/drawingml/2006/wordprocessingDrawing" xmlns:w10="urn:schemas-microsoft-com:office:word" xmlns:w="http://schemas.openxmlformats.org/wordprocessingml/2006/main" xmlns:wne="http://schemas.microsoft.com/office/word/2006/wordml">
   <w:abstractNum w:abstractNumId="0">
+    <w:nsid w:val="196E5078"/>
+    <w:multiLevelType w:val="hybridMultilevel"/>
+    <w:tmpl w:val="BAC24A92"/>
+    <w:lvl w:ilvl="0" w:tplc="63F29AD8">
+      <w:start w:val="1"/>
+      <w:numFmt w:val="decimal"/>
+      <w:lvlText w:val="%1."/>
+      <w:lvlJc w:val="left"/>
+      <w:pPr>
+        <w:ind w:left="927" w:hanging="360"/>
+      </w:pPr>
+      <w:rPr>
+        <w:rFonts w:hint="default"/>
+      </w:rPr>
+    </w:lvl>
+    <w:lvl w:ilvl="1" w:tplc="04090019" w:tentative="1">
+      <w:start w:val="1"/>
+      <w:numFmt w:val="lowerLetter"/>
+      <w:lvlText w:val="%2)"/>
+      <w:lvlJc w:val="left"/>
+      <w:pPr>
+        <w:ind w:left="1407" w:hanging="420"/>
+      </w:pPr>
+    </w:lvl>
+    <w:lvl w:ilvl="2" w:tplc="0409001B" w:tentative="1">
+      <w:start w:val="1"/>
+      <w:numFmt w:val="lowerRoman"/>
+      <w:lvlText w:val="%3."/>
+      <w:lvlJc w:val="right"/>
+      <w:pPr>
+        <w:ind w:left="1827" w:hanging="420"/>
+      </w:pPr>
+    </w:lvl>
+    <w:lvl w:ilvl="3" w:tplc="0409000F" w:tentative="1">
+      <w:start w:val="1"/>
+      <w:numFmt w:val="decimal"/>
+      <w:lvlText w:val="%4."/>
+      <w:lvlJc w:val="left"/>
+      <w:pPr>
+        <w:ind w:left="2247" w:hanging="420"/>
+      </w:pPr>
+    </w:lvl>
+    <w:lvl w:ilvl="4" w:tplc="04090019" w:tentative="1">
+      <w:start w:val="1"/>
+      <w:numFmt w:val="lowerLetter"/>
+      <w:lvlText w:val="%5)"/>
+      <w:lvlJc w:val="left"/>
+      <w:pPr>
+        <w:ind w:left="2667" w:hanging="420"/>
+      </w:pPr>
+    </w:lvl>
+    <w:lvl w:ilvl="5" w:tplc="0409001B" w:tentative="1">
+      <w:start w:val="1"/>
+      <w:numFmt w:val="lowerRoman"/>
+      <w:lvlText w:val="%6."/>
+      <w:lvlJc w:val="right"/>
+      <w:pPr>
+        <w:ind w:left="3087" w:hanging="420"/>
+      </w:pPr>
+    </w:lvl>
+    <w:lvl w:ilvl="6" w:tplc="0409000F" w:tentative="1">
+      <w:start w:val="1"/>
+      <w:numFmt w:val="decimal"/>
+      <w:lvlText w:val="%7."/>
+      <w:lvlJc w:val="left"/>
+      <w:pPr>
+        <w:ind w:left="3507" w:hanging="420"/>
+      </w:pPr>
+    </w:lvl>
+    <w:lvl w:ilvl="7" w:tplc="04090019" w:tentative="1">
+      <w:start w:val="1"/>
+      <w:numFmt w:val="lowerLetter"/>
+      <w:lvlText w:val="%8)"/>
+      <w:lvlJc w:val="left"/>
+      <w:pPr>
+        <w:ind w:left="3927" w:hanging="420"/>
+      </w:pPr>
+    </w:lvl>
+    <w:lvl w:ilvl="8" w:tplc="0409001B" w:tentative="1">
+      <w:start w:val="1"/>
+      <w:numFmt w:val="lowerRoman"/>
+      <w:lvlText w:val="%9."/>
+      <w:lvlJc w:val="right"/>
+      <w:pPr>
+        <w:ind w:left="4347" w:hanging="420"/>
+      </w:pPr>
+    </w:lvl>
+  </w:abstractNum>
+  <w:abstractNum w:abstractNumId="1">
+    <w:nsid w:val="23B62C87"/>
+    <w:multiLevelType w:val="hybridMultilevel"/>
+    <w:tmpl w:val="5742F9D2"/>
+    <w:lvl w:ilvl="0" w:tplc="F70E7D4C">
+      <w:start w:val="1"/>
+      <w:numFmt w:val="decimal"/>
+      <w:lvlText w:val="%1."/>
+      <w:lvlJc w:val="left"/>
+      <w:pPr>
+        <w:ind w:left="1069" w:hanging="360"/>
+      </w:pPr>
+      <w:rPr>
+        <w:rFonts w:hint="default"/>
+      </w:rPr>
+    </w:lvl>
+    <w:lvl w:ilvl="1" w:tplc="04090019" w:tentative="1">
+      <w:start w:val="1"/>
+      <w:numFmt w:val="lowerLetter"/>
+      <w:lvlText w:val="%2)"/>
+      <w:lvlJc w:val="left"/>
+      <w:pPr>
+        <w:ind w:left="1549" w:hanging="420"/>
+      </w:pPr>
+    </w:lvl>
+    <w:lvl w:ilvl="2" w:tplc="0409001B" w:tentative="1">
+      <w:start w:val="1"/>
+      <w:numFmt w:val="lowerRoman"/>
+      <w:lvlText w:val="%3."/>
+      <w:lvlJc w:val="right"/>
+      <w:pPr>
+        <w:ind w:left="1969" w:hanging="420"/>
+      </w:pPr>
+    </w:lvl>
+    <w:lvl w:ilvl="3" w:tplc="0409000F" w:tentative="1">
+      <w:start w:val="1"/>
+      <w:numFmt w:val="decimal"/>
+      <w:lvlText w:val="%4."/>
+      <w:lvlJc w:val="left"/>
+      <w:pPr>
+        <w:ind w:left="2389" w:hanging="420"/>
+      </w:pPr>
+    </w:lvl>
+    <w:lvl w:ilvl="4" w:tplc="04090019" w:tentative="1">
+      <w:start w:val="1"/>
+      <w:numFmt w:val="lowerLetter"/>
+      <w:lvlText w:val="%5)"/>
+      <w:lvlJc w:val="left"/>
+      <w:pPr>
+        <w:ind w:left="2809" w:hanging="420"/>
+      </w:pPr>
+    </w:lvl>
+    <w:lvl w:ilvl="5" w:tplc="0409001B" w:tentative="1">
+      <w:start w:val="1"/>
+      <w:numFmt w:val="lowerRoman"/>
+      <w:lvlText w:val="%6."/>
+      <w:lvlJc w:val="right"/>
+      <w:pPr>
+        <w:ind w:left="3229" w:hanging="420"/>
+      </w:pPr>
+    </w:lvl>
+    <w:lvl w:ilvl="6" w:tplc="0409000F" w:tentative="1">
+      <w:start w:val="1"/>
+      <w:numFmt w:val="decimal"/>
+      <w:lvlText w:val="%7."/>
+      <w:lvlJc w:val="left"/>
+      <w:pPr>
+        <w:ind w:left="3649" w:hanging="420"/>
+      </w:pPr>
+    </w:lvl>
+    <w:lvl w:ilvl="7" w:tplc="04090019" w:tentative="1">
+      <w:start w:val="1"/>
+      <w:numFmt w:val="lowerLetter"/>
+      <w:lvlText w:val="%8)"/>
+      <w:lvlJc w:val="left"/>
+      <w:pPr>
+        <w:ind w:left="4069" w:hanging="420"/>
+      </w:pPr>
+    </w:lvl>
+    <w:lvl w:ilvl="8" w:tplc="0409001B" w:tentative="1">
+      <w:start w:val="1"/>
+      <w:numFmt w:val="lowerRoman"/>
+      <w:lvlText w:val="%9."/>
+      <w:lvlJc w:val="right"/>
+      <w:pPr>
+        <w:ind w:left="4489" w:hanging="420"/>
+      </w:pPr>
+    </w:lvl>
+  </w:abstractNum>
+  <w:abstractNum w:abstractNumId="2">
     <w:nsid w:val="3DB0558D"/>
     <w:multiLevelType w:val="hybridMultilevel"/>
     <w:tmpl w:val="BDFC04C0"/>
@@ -1869,7 +3580,7 @@
       </w:pPr>
     </w:lvl>
   </w:abstractNum>
-  <w:abstractNum w:abstractNumId="1">
+  <w:abstractNum w:abstractNumId="3">
     <w:nsid w:val="5E412A64"/>
     <w:multiLevelType w:val="hybridMultilevel"/>
     <w:tmpl w:val="D7AED04E"/>
@@ -1958,7 +3669,96 @@
       </w:pPr>
     </w:lvl>
   </w:abstractNum>
-  <w:abstractNum w:abstractNumId="2">
+  <w:abstractNum w:abstractNumId="4">
+    <w:nsid w:val="7009591B"/>
+    <w:multiLevelType w:val="hybridMultilevel"/>
+    <w:tmpl w:val="179C438E"/>
+    <w:lvl w:ilvl="0" w:tplc="98626CD2">
+      <w:start w:val="1"/>
+      <w:numFmt w:val="decimal"/>
+      <w:lvlText w:val="%1."/>
+      <w:lvlJc w:val="left"/>
+      <w:pPr>
+        <w:ind w:left="1069" w:hanging="360"/>
+      </w:pPr>
+      <w:rPr>
+        <w:rFonts w:hint="default"/>
+      </w:rPr>
+    </w:lvl>
+    <w:lvl w:ilvl="1" w:tplc="04090019" w:tentative="1">
+      <w:start w:val="1"/>
+      <w:numFmt w:val="lowerLetter"/>
+      <w:lvlText w:val="%2)"/>
+      <w:lvlJc w:val="left"/>
+      <w:pPr>
+        <w:ind w:left="1549" w:hanging="420"/>
+      </w:pPr>
+    </w:lvl>
+    <w:lvl w:ilvl="2" w:tplc="0409001B" w:tentative="1">
+      <w:start w:val="1"/>
+      <w:numFmt w:val="lowerRoman"/>
+      <w:lvlText w:val="%3."/>
+      <w:lvlJc w:val="right"/>
+      <w:pPr>
+        <w:ind w:left="1969" w:hanging="420"/>
+      </w:pPr>
+    </w:lvl>
+    <w:lvl w:ilvl="3" w:tplc="0409000F" w:tentative="1">
+      <w:start w:val="1"/>
+      <w:numFmt w:val="decimal"/>
+      <w:lvlText w:val="%4."/>
+      <w:lvlJc w:val="left"/>
+      <w:pPr>
+        <w:ind w:left="2389" w:hanging="420"/>
+      </w:pPr>
+    </w:lvl>
+    <w:lvl w:ilvl="4" w:tplc="04090019" w:tentative="1">
+      <w:start w:val="1"/>
+      <w:numFmt w:val="lowerLetter"/>
+      <w:lvlText w:val="%5)"/>
+      <w:lvlJc w:val="left"/>
+      <w:pPr>
+        <w:ind w:left="2809" w:hanging="420"/>
+      </w:pPr>
+    </w:lvl>
+    <w:lvl w:ilvl="5" w:tplc="0409001B" w:tentative="1">
+      <w:start w:val="1"/>
+      <w:numFmt w:val="lowerRoman"/>
+      <w:lvlText w:val="%6."/>
+      <w:lvlJc w:val="right"/>
+      <w:pPr>
+        <w:ind w:left="3229" w:hanging="420"/>
+      </w:pPr>
+    </w:lvl>
+    <w:lvl w:ilvl="6" w:tplc="0409000F" w:tentative="1">
+      <w:start w:val="1"/>
+      <w:numFmt w:val="decimal"/>
+      <w:lvlText w:val="%7."/>
+      <w:lvlJc w:val="left"/>
+      <w:pPr>
+        <w:ind w:left="3649" w:hanging="420"/>
+      </w:pPr>
+    </w:lvl>
+    <w:lvl w:ilvl="7" w:tplc="04090019" w:tentative="1">
+      <w:start w:val="1"/>
+      <w:numFmt w:val="lowerLetter"/>
+      <w:lvlText w:val="%8)"/>
+      <w:lvlJc w:val="left"/>
+      <w:pPr>
+        <w:ind w:left="4069" w:hanging="420"/>
+      </w:pPr>
+    </w:lvl>
+    <w:lvl w:ilvl="8" w:tplc="0409001B" w:tentative="1">
+      <w:start w:val="1"/>
+      <w:numFmt w:val="lowerRoman"/>
+      <w:lvlText w:val="%9."/>
+      <w:lvlJc w:val="right"/>
+      <w:pPr>
+        <w:ind w:left="4489" w:hanging="420"/>
+      </w:pPr>
+    </w:lvl>
+  </w:abstractNum>
+  <w:abstractNum w:abstractNumId="5">
     <w:nsid w:val="7EAF5E40"/>
     <w:multiLevelType w:val="multilevel"/>
     <w:tmpl w:val="0409001F"/>
@@ -2048,13 +3848,22 @@
     </w:lvl>
   </w:abstractNum>
   <w:num w:numId="1">
+    <w:abstractNumId w:val="3"/>
+  </w:num>
+  <w:num w:numId="2">
+    <w:abstractNumId w:val="2"/>
+  </w:num>
+  <w:num w:numId="3">
+    <w:abstractNumId w:val="5"/>
+  </w:num>
+  <w:num w:numId="4">
+    <w:abstractNumId w:val="0"/>
+  </w:num>
+  <w:num w:numId="5">
     <w:abstractNumId w:val="1"/>
   </w:num>
-  <w:num w:numId="2">
-    <w:abstractNumId w:val="0"/>
-  </w:num>
-  <w:num w:numId="3">
-    <w:abstractNumId w:val="2"/>
+  <w:num w:numId="6">
+    <w:abstractNumId w:val="4"/>
   </w:num>
 </w:numbering>
 </file>

--- a/trunk/doc/C语言编程规范.docx
+++ b/trunk/doc/C语言编程规范.docx
@@ -1672,9 +1672,6 @@
         </w:numPr>
         <w:ind w:firstLineChars="0"/>
         <w:jc w:val="left"/>
-        <w:rPr>
-          <w:rFonts w:hint="eastAsia"/>
-        </w:rPr>
       </w:pPr>
       <w:r>
         <w:rPr>
@@ -1696,9 +1693,6 @@
         </w:numPr>
         <w:ind w:firstLineChars="0"/>
         <w:jc w:val="left"/>
-        <w:rPr>
-          <w:rFonts w:hint="eastAsia"/>
-        </w:rPr>
       </w:pPr>
       <w:r>
         <w:rPr>
@@ -1713,9 +1707,6 @@
         <w:widowControl/>
         <w:ind w:left="567" w:firstLineChars="0" w:firstLine="0"/>
         <w:jc w:val="left"/>
-        <w:rPr>
-          <w:rFonts w:hint="eastAsia"/>
-        </w:rPr>
       </w:pPr>
       <w:r>
         <w:rPr>
@@ -1752,9 +1743,6 @@
         </w:numPr>
         <w:ind w:firstLineChars="0"/>
         <w:jc w:val="left"/>
-        <w:rPr>
-          <w:rFonts w:hint="eastAsia"/>
-        </w:rPr>
       </w:pPr>
       <w:r>
         <w:rPr>
@@ -1773,9 +1761,6 @@
         </w:numPr>
         <w:ind w:firstLineChars="0"/>
         <w:jc w:val="left"/>
-        <w:rPr>
-          <w:rFonts w:hint="eastAsia"/>
-        </w:rPr>
       </w:pPr>
       <w:r>
         <w:rPr>
@@ -1818,9 +1803,6 @@
         </w:numPr>
         <w:ind w:firstLineChars="0"/>
         <w:jc w:val="left"/>
-        <w:rPr>
-          <w:rFonts w:hint="eastAsia"/>
-        </w:rPr>
       </w:pPr>
       <w:r>
         <w:rPr>
@@ -1869,9 +1851,6 @@
         </w:numPr>
         <w:ind w:firstLineChars="0"/>
         <w:jc w:val="left"/>
-        <w:rPr>
-          <w:rFonts w:hint="eastAsia"/>
-        </w:rPr>
       </w:pPr>
       <w:r>
         <w:rPr>
@@ -1914,9 +1893,6 @@
         </w:numPr>
         <w:ind w:firstLineChars="0"/>
         <w:jc w:val="left"/>
-        <w:rPr>
-          <w:rFonts w:hint="eastAsia"/>
-        </w:rPr>
       </w:pPr>
       <w:r>
         <w:rPr>
@@ -1935,9 +1911,6 @@
         </w:numPr>
         <w:ind w:firstLineChars="0"/>
         <w:jc w:val="left"/>
-        <w:rPr>
-          <w:rFonts w:hint="eastAsia"/>
-        </w:rPr>
       </w:pPr>
       <w:r>
         <w:rPr>
@@ -1957,9 +1930,6 @@
         </w:numPr>
         <w:ind w:firstLineChars="0"/>
         <w:jc w:val="left"/>
-        <w:rPr>
-          <w:rFonts w:hint="eastAsia"/>
-        </w:rPr>
       </w:pPr>
       <w:r>
         <w:rPr>
@@ -1990,9 +1960,6 @@
         </w:numPr>
         <w:ind w:firstLineChars="0"/>
         <w:jc w:val="left"/>
-        <w:rPr>
-          <w:rFonts w:hint="eastAsia"/>
-        </w:rPr>
       </w:pPr>
       <w:r>
         <w:rPr>
@@ -2011,9 +1978,6 @@
         </w:numPr>
         <w:ind w:firstLineChars="0"/>
         <w:jc w:val="left"/>
-        <w:rPr>
-          <w:rFonts w:hint="eastAsia"/>
-        </w:rPr>
       </w:pPr>
       <w:r>
         <w:rPr>
@@ -2032,9 +1996,6 @@
         </w:numPr>
         <w:ind w:firstLineChars="0"/>
         <w:jc w:val="left"/>
-        <w:rPr>
-          <w:rFonts w:hint="eastAsia"/>
-        </w:rPr>
       </w:pPr>
       <w:r>
         <w:rPr>
@@ -2065,9 +2026,6 @@
         </w:numPr>
         <w:ind w:firstLineChars="0"/>
         <w:jc w:val="left"/>
-        <w:rPr>
-          <w:rFonts w:hint="eastAsia"/>
-        </w:rPr>
       </w:pPr>
       <w:r>
         <w:rPr>
@@ -2098,9 +2056,6 @@
         </w:numPr>
         <w:ind w:firstLineChars="0"/>
         <w:jc w:val="left"/>
-        <w:rPr>
-          <w:rFonts w:hint="eastAsia"/>
-        </w:rPr>
       </w:pPr>
       <w:r>
         <w:rPr>
@@ -2119,9 +2074,6 @@
         </w:numPr>
         <w:ind w:firstLineChars="0"/>
         <w:jc w:val="left"/>
-        <w:rPr>
-          <w:rFonts w:hint="eastAsia"/>
-        </w:rPr>
       </w:pPr>
       <w:r>
         <w:rPr>
@@ -2158,9 +2110,6 @@
         </w:numPr>
         <w:ind w:firstLineChars="0"/>
         <w:jc w:val="left"/>
-        <w:rPr>
-          <w:rFonts w:hint="eastAsia"/>
-        </w:rPr>
       </w:pPr>
       <w:r>
         <w:rPr>
@@ -2175,9 +2124,6 @@
         <w:widowControl/>
         <w:ind w:left="1069" w:firstLineChars="0" w:firstLine="0"/>
         <w:jc w:val="left"/>
-        <w:rPr>
-          <w:rFonts w:hint="eastAsia"/>
-        </w:rPr>
       </w:pPr>
       <w:r>
         <w:rPr>
@@ -2192,9 +2138,6 @@
         <w:widowControl/>
         <w:ind w:left="1069" w:firstLineChars="0" w:firstLine="0"/>
         <w:jc w:val="left"/>
-        <w:rPr>
-          <w:rFonts w:hint="eastAsia"/>
-        </w:rPr>
       </w:pPr>
       <w:r>
         <w:rPr>
@@ -2209,9 +2152,6 @@
         <w:widowControl/>
         <w:ind w:left="1069" w:firstLineChars="0" w:firstLine="0"/>
         <w:jc w:val="left"/>
-        <w:rPr>
-          <w:rFonts w:hint="eastAsia"/>
-        </w:rPr>
       </w:pPr>
       <w:r>
         <w:rPr>
@@ -2226,9 +2166,6 @@
         <w:widowControl/>
         <w:ind w:left="1069" w:firstLineChars="0" w:firstLine="0"/>
         <w:jc w:val="left"/>
-        <w:rPr>
-          <w:rFonts w:hint="eastAsia"/>
-        </w:rPr>
       </w:pPr>
       <w:r>
         <w:rPr>
@@ -2323,9 +2260,6 @@
         <w:widowControl/>
         <w:ind w:left="1069" w:firstLineChars="0" w:firstLine="0"/>
         <w:jc w:val="left"/>
-        <w:rPr>
-          <w:rFonts w:hint="eastAsia"/>
-        </w:rPr>
       </w:pPr>
       <w:r>
         <w:rPr>
@@ -2338,9 +2272,6 @@
       <w:pPr>
         <w:widowControl/>
         <w:jc w:val="left"/>
-        <w:rPr>
-          <w:rFonts w:hint="eastAsia"/>
-        </w:rPr>
       </w:pPr>
     </w:p>
     <w:p>
@@ -2353,9 +2284,6 @@
         </w:numPr>
         <w:ind w:firstLineChars="0"/>
         <w:jc w:val="left"/>
-        <w:rPr>
-          <w:rFonts w:hint="eastAsia"/>
-        </w:rPr>
       </w:pPr>
       <w:r>
         <w:rPr>
@@ -2374,9 +2302,6 @@
         </w:numPr>
         <w:ind w:firstLineChars="0"/>
         <w:jc w:val="left"/>
-        <w:rPr>
-          <w:rFonts w:hint="eastAsia"/>
-        </w:rPr>
       </w:pPr>
       <w:r>
         <w:rPr>
@@ -2407,9 +2332,6 @@
         </w:numPr>
         <w:ind w:firstLineChars="0"/>
         <w:jc w:val="left"/>
-        <w:rPr>
-          <w:rFonts w:hint="eastAsia"/>
-        </w:rPr>
       </w:pPr>
       <w:r>
         <w:rPr>
@@ -2440,9 +2362,6 @@
         </w:numPr>
         <w:ind w:firstLineChars="0"/>
         <w:jc w:val="left"/>
-        <w:rPr>
-          <w:rFonts w:hint="eastAsia"/>
-        </w:rPr>
       </w:pPr>
       <w:r>
         <w:rPr>
@@ -2467,9 +2386,6 @@
         </w:numPr>
         <w:ind w:firstLineChars="0"/>
         <w:jc w:val="left"/>
-        <w:rPr>
-          <w:rFonts w:hint="eastAsia"/>
-        </w:rPr>
       </w:pPr>
       <w:r>
         <w:rPr>
@@ -2506,9 +2422,6 @@
         </w:numPr>
         <w:ind w:firstLineChars="0"/>
         <w:jc w:val="left"/>
-        <w:rPr>
-          <w:rFonts w:hint="eastAsia"/>
-        </w:rPr>
       </w:pPr>
       <w:r>
         <w:rPr>
@@ -2523,9 +2436,6 @@
         <w:widowControl/>
         <w:ind w:left="1069" w:firstLineChars="0" w:firstLine="0"/>
         <w:jc w:val="left"/>
-        <w:rPr>
-          <w:rFonts w:hint="eastAsia"/>
-        </w:rPr>
       </w:pPr>
       <w:r>
         <w:rPr>
@@ -2552,9 +2462,6 @@
         <w:widowControl/>
         <w:ind w:left="1069" w:firstLineChars="0" w:firstLine="0"/>
         <w:jc w:val="left"/>
-        <w:rPr>
-          <w:rFonts w:hint="eastAsia"/>
-        </w:rPr>
       </w:pPr>
       <w:r>
         <w:rPr>
@@ -2632,9 +2539,6 @@
         </w:numPr>
         <w:ind w:firstLineChars="0"/>
         <w:jc w:val="left"/>
-        <w:rPr>
-          <w:rFonts w:hint="eastAsia"/>
-        </w:rPr>
       </w:pPr>
       <w:r>
         <w:rPr>
@@ -2671,9 +2575,6 @@
         </w:numPr>
         <w:ind w:firstLineChars="0"/>
         <w:jc w:val="left"/>
-        <w:rPr>
-          <w:rFonts w:hint="eastAsia"/>
-        </w:rPr>
       </w:pPr>
       <w:r>
         <w:rPr>
@@ -2795,9 +2696,6 @@
         <w:widowControl/>
         <w:ind w:left="1069" w:firstLineChars="0" w:firstLine="0"/>
         <w:jc w:val="left"/>
-        <w:rPr>
-          <w:rFonts w:hint="eastAsia"/>
-        </w:rPr>
       </w:pPr>
       <w:r>
         <w:rPr>
@@ -2813,9 +2711,6 @@
         <w:widowControl/>
         <w:ind w:left="1069" w:firstLineChars="0" w:firstLine="0"/>
         <w:jc w:val="left"/>
-        <w:rPr>
-          <w:rFonts w:hint="eastAsia"/>
-        </w:rPr>
       </w:pPr>
       <w:r>
         <w:rPr>
@@ -2830,9 +2725,6 @@
         <w:widowControl/>
         <w:ind w:left="1069" w:firstLineChars="0" w:firstLine="0"/>
         <w:jc w:val="left"/>
-        <w:rPr>
-          <w:rFonts w:hint="eastAsia"/>
-        </w:rPr>
       </w:pPr>
       <w:r>
         <w:rPr>
@@ -2850,9 +2742,6 @@
         <w:widowControl/>
         <w:ind w:left="1069" w:firstLineChars="0" w:firstLine="0"/>
         <w:jc w:val="left"/>
-        <w:rPr>
-          <w:rFonts w:hint="eastAsia"/>
-        </w:rPr>
       </w:pPr>
       <w:r>
         <w:rPr>
@@ -2867,9 +2756,6 @@
         <w:widowControl/>
         <w:ind w:left="1069" w:firstLineChars="0" w:firstLine="0"/>
         <w:jc w:val="left"/>
-        <w:rPr>
-          <w:rFonts w:hint="eastAsia"/>
-        </w:rPr>
       </w:pPr>
     </w:p>
     <w:p>
@@ -2878,9 +2764,6 @@
         <w:widowControl/>
         <w:ind w:left="1069" w:firstLineChars="0" w:firstLine="0"/>
         <w:jc w:val="left"/>
-        <w:rPr>
-          <w:rFonts w:hint="eastAsia"/>
-        </w:rPr>
       </w:pPr>
       <w:r>
         <w:t>int3</w:t>
@@ -2898,9 +2781,6 @@
         <w:widowControl/>
         <w:ind w:left="1069" w:firstLineChars="0" w:firstLine="0"/>
         <w:jc w:val="left"/>
-        <w:rPr>
-          <w:rFonts w:hint="eastAsia"/>
-        </w:rPr>
       </w:pPr>
       <w:r>
         <w:rPr>
@@ -2915,9 +2795,6 @@
         <w:widowControl/>
         <w:ind w:left="1069" w:firstLineChars="0" w:firstLine="405"/>
         <w:jc w:val="left"/>
-        <w:rPr>
-          <w:rFonts w:hint="eastAsia"/>
-        </w:rPr>
       </w:pPr>
       <w:r>
         <w:rPr>
@@ -2932,9 +2809,6 @@
         <w:widowControl/>
         <w:ind w:left="1069" w:firstLineChars="0" w:firstLine="405"/>
         <w:jc w:val="left"/>
-        <w:rPr>
-          <w:rFonts w:hint="eastAsia"/>
-        </w:rPr>
       </w:pPr>
       <w:r>
         <w:t>…</w:t>
@@ -2946,9 +2820,6 @@
         <w:widowControl/>
         <w:ind w:left="1069" w:firstLineChars="0" w:firstLine="0"/>
         <w:jc w:val="left"/>
-        <w:rPr>
-          <w:rFonts w:hint="eastAsia"/>
-        </w:rPr>
       </w:pPr>
       <w:r>
         <w:rPr>
@@ -2975,9 +2846,6 @@
         </w:numPr>
         <w:ind w:firstLineChars="0"/>
         <w:jc w:val="left"/>
-        <w:rPr>
-          <w:rFonts w:hint="eastAsia"/>
-        </w:rPr>
       </w:pPr>
       <w:r>
         <w:rPr>
@@ -2992,9 +2860,6 @@
         <w:widowControl/>
         <w:ind w:left="1069" w:firstLineChars="0" w:firstLine="0"/>
         <w:jc w:val="left"/>
-        <w:rPr>
-          <w:rFonts w:hint="eastAsia"/>
-        </w:rPr>
       </w:pPr>
       <w:r>
         <w:rPr>
@@ -3043,9 +2908,6 @@
         <w:widowControl/>
         <w:ind w:left="1069" w:firstLineChars="0" w:firstLine="0"/>
         <w:jc w:val="left"/>
-        <w:rPr>
-          <w:rFonts w:hint="eastAsia"/>
-        </w:rPr>
       </w:pPr>
       <w:r>
         <w:rPr>
@@ -3060,9 +2922,6 @@
         <w:widowControl/>
         <w:ind w:left="1069" w:firstLineChars="0" w:firstLine="0"/>
         <w:jc w:val="left"/>
-        <w:rPr>
-          <w:rFonts w:hint="eastAsia"/>
-        </w:rPr>
       </w:pPr>
       <w:r>
         <w:rPr>
@@ -3083,9 +2942,6 @@
         <w:widowControl/>
         <w:ind w:left="1069" w:firstLineChars="0" w:firstLine="0"/>
         <w:jc w:val="left"/>
-        <w:rPr>
-          <w:rFonts w:hint="eastAsia"/>
-        </w:rPr>
       </w:pPr>
       <w:r>
         <w:rPr>
@@ -3100,9 +2956,6 @@
         <w:widowControl/>
         <w:ind w:left="1069" w:firstLineChars="0" w:firstLine="405"/>
         <w:jc w:val="left"/>
-        <w:rPr>
-          <w:rFonts w:hint="eastAsia"/>
-        </w:rPr>
       </w:pPr>
       <w:r>
         <w:t>…</w:t>
@@ -3114,9 +2967,6 @@
         <w:widowControl/>
         <w:ind w:left="1069" w:firstLineChars="0" w:firstLine="405"/>
         <w:jc w:val="left"/>
-        <w:rPr>
-          <w:rFonts w:hint="eastAsia"/>
-        </w:rPr>
       </w:pPr>
       <w:r>
         <w:rPr>
@@ -3131,9 +2981,6 @@
         <w:widowControl/>
         <w:ind w:left="1069" w:firstLineChars="0" w:firstLine="405"/>
         <w:jc w:val="left"/>
-        <w:rPr>
-          <w:rFonts w:hint="eastAsia"/>
-        </w:rPr>
       </w:pPr>
       <w:r>
         <w:rPr>
@@ -3148,9 +2995,6 @@
         <w:widowControl/>
         <w:ind w:left="1069" w:firstLineChars="0" w:firstLine="0"/>
         <w:jc w:val="left"/>
-        <w:rPr>
-          <w:rFonts w:hint="eastAsia"/>
-        </w:rPr>
       </w:pPr>
       <w:r>
         <w:rPr>
@@ -3165,9 +3009,6 @@
         <w:widowControl/>
         <w:ind w:left="1069" w:firstLineChars="0" w:firstLine="0"/>
         <w:jc w:val="left"/>
-        <w:rPr>
-          <w:rFonts w:hint="eastAsia"/>
-        </w:rPr>
       </w:pPr>
       <w:r>
         <w:rPr>
@@ -3201,9 +3042,6 @@
         </w:numPr>
         <w:ind w:firstLineChars="0"/>
         <w:jc w:val="left"/>
-        <w:rPr>
-          <w:rFonts w:hint="eastAsia"/>
-        </w:rPr>
       </w:pPr>
     </w:p>
     <w:p>
@@ -3216,9 +3054,6 @@
         </w:numPr>
         <w:ind w:firstLineChars="0"/>
         <w:jc w:val="left"/>
-        <w:rPr>
-          <w:rFonts w:hint="eastAsia"/>
-        </w:rPr>
       </w:pPr>
       <w:r>
         <w:rPr>
@@ -3226,6 +3061,184 @@
         </w:rPr>
         <w:t>宏定义命名规则</w:t>
       </w:r>
+    </w:p>
+    <w:p>
+      <w:pPr>
+        <w:pStyle w:val="a3"/>
+        <w:widowControl/>
+        <w:numPr>
+          <w:ilvl w:val="0"/>
+          <w:numId w:val="7"/>
+        </w:numPr>
+        <w:ind w:firstLineChars="0"/>
+        <w:jc w:val="left"/>
+      </w:pPr>
+      <w:r>
+        <w:rPr>
+          <w:rFonts w:hint="eastAsia"/>
+        </w:rPr>
+        <w:t>任何宏定义</w:t>
+      </w:r>
+      <w:r>
+        <w:rPr>
+          <w:rFonts w:hint="eastAsia"/>
+        </w:rPr>
+        <w:t>的名称必须符合</w:t>
+      </w:r>
+      <w:r>
+        <w:rPr>
+          <w:rFonts w:hint="eastAsia"/>
+        </w:rPr>
+        <w:t>C</w:t>
+      </w:r>
+      <w:r>
+        <w:rPr>
+          <w:rFonts w:hint="eastAsia"/>
+        </w:rPr>
+        <w:t>语言语法规范。（强制）</w:t>
+      </w:r>
+    </w:p>
+    <w:p>
+      <w:pPr>
+        <w:pStyle w:val="a3"/>
+        <w:widowControl/>
+        <w:numPr>
+          <w:ilvl w:val="0"/>
+          <w:numId w:val="7"/>
+        </w:numPr>
+        <w:ind w:firstLineChars="0"/>
+        <w:jc w:val="left"/>
+      </w:pPr>
+      <w:r>
+        <w:rPr>
+          <w:rFonts w:hint="eastAsia"/>
+        </w:rPr>
+        <w:t>任何宏定义的名称</w:t>
+      </w:r>
+      <w:r>
+        <w:rPr>
+          <w:rFonts w:hint="eastAsia"/>
+        </w:rPr>
+        <w:t>前</w:t>
+      </w:r>
+      <w:r>
+        <w:rPr>
+          <w:rFonts w:hint="eastAsia"/>
+        </w:rPr>
+        <w:t>31</w:t>
+      </w:r>
+      <w:r>
+        <w:rPr>
+          <w:rFonts w:hint="eastAsia"/>
+        </w:rPr>
+        <w:t>个字母必须唯一。（强制）</w:t>
+      </w:r>
+    </w:p>
+    <w:p>
+      <w:pPr>
+        <w:pStyle w:val="a3"/>
+        <w:widowControl/>
+        <w:numPr>
+          <w:ilvl w:val="0"/>
+          <w:numId w:val="7"/>
+        </w:numPr>
+        <w:ind w:firstLineChars="0"/>
+        <w:jc w:val="left"/>
+      </w:pPr>
+      <w:r>
+        <w:rPr>
+          <w:rFonts w:hint="eastAsia"/>
+        </w:rPr>
+        <w:t>任何</w:t>
+      </w:r>
+      <w:r>
+        <w:rPr>
+          <w:rFonts w:hint="eastAsia"/>
+        </w:rPr>
+        <w:t>宏定义</w:t>
+      </w:r>
+      <w:r>
+        <w:rPr>
+          <w:rFonts w:hint="eastAsia"/>
+        </w:rPr>
+        <w:t>命名必须以英文为基础，反映本变量的含义，不得采用汉语拼音或者与之相关的简称。（强制）</w:t>
+      </w:r>
+    </w:p>
+    <w:p>
+      <w:pPr>
+        <w:pStyle w:val="a3"/>
+        <w:widowControl/>
+        <w:numPr>
+          <w:ilvl w:val="0"/>
+          <w:numId w:val="7"/>
+        </w:numPr>
+        <w:ind w:firstLineChars="0"/>
+        <w:jc w:val="left"/>
+        <w:rPr>
+          <w:rFonts w:hint="eastAsia"/>
+        </w:rPr>
+      </w:pPr>
+      <w:r>
+        <w:rPr>
+          <w:rFonts w:hint="eastAsia"/>
+        </w:rPr>
+        <w:t>宏定义</w:t>
+      </w:r>
+      <w:r>
+        <w:rPr>
+          <w:rFonts w:hint="eastAsia"/>
+        </w:rPr>
+        <w:t>名</w:t>
+      </w:r>
+      <w:r>
+        <w:rPr>
+          <w:rFonts w:hint="eastAsia"/>
+        </w:rPr>
+        <w:t>称</w:t>
+      </w:r>
+      <w:r>
+        <w:rPr>
+          <w:rFonts w:hint="eastAsia"/>
+        </w:rPr>
+        <w:t>一般采用英文</w:t>
+      </w:r>
+      <w:r>
+        <w:rPr>
+          <w:rFonts w:hint="eastAsia"/>
+        </w:rPr>
+        <w:t>大写</w:t>
+      </w:r>
+      <w:r>
+        <w:rPr>
+          <w:rFonts w:hint="eastAsia"/>
+        </w:rPr>
+        <w:t>字母，不同意群采用下划线</w:t>
+      </w:r>
+      <w:r>
+        <w:t>’</w:t>
+      </w:r>
+      <w:r>
+        <w:rPr>
+          <w:rFonts w:hint="eastAsia"/>
+        </w:rPr>
+        <w:t>_</w:t>
+      </w:r>
+      <w:r>
+        <w:t>’</w:t>
+      </w:r>
+      <w:r>
+        <w:rPr>
+          <w:rFonts w:hint="eastAsia"/>
+        </w:rPr>
+        <w:t>隔开。（建议）</w:t>
+      </w:r>
+    </w:p>
+    <w:p>
+      <w:pPr>
+        <w:widowControl/>
+        <w:ind w:left="709"/>
+        <w:jc w:val="left"/>
+      </w:pPr>
     </w:p>
     <w:p>
       <w:pPr>
@@ -3237,6 +3250,9 @@
         </w:numPr>
         <w:ind w:firstLineChars="0"/>
         <w:jc w:val="left"/>
+        <w:rPr>
+          <w:rFonts w:hint="eastAsia"/>
+        </w:rPr>
       </w:pPr>
       <w:r>
         <w:rPr>
@@ -3250,6 +3266,14 @@
         </w:rPr>
         <w:t>定义命名规则</w:t>
       </w:r>
+    </w:p>
+    <w:p>
+      <w:pPr>
+        <w:pStyle w:val="a3"/>
+        <w:widowControl/>
+        <w:ind w:left="709" w:firstLineChars="0" w:firstLine="0"/>
+        <w:jc w:val="left"/>
+      </w:pPr>
     </w:p>
     <w:p>
       <w:pPr>
@@ -3314,6 +3338,95 @@
 <file path=word/numbering.xml><?xml version="1.0" encoding="utf-8"?>
 <w:numbering xmlns:ve="http://schemas.openxmlformats.org/markup-compatibility/2006" xmlns:o="urn:schemas-microsoft-com:office:office" xmlns:r="http://schemas.openxmlformats.org/officeDocument/2006/relationships" xmlns:m="http://schemas.openxmlformats.org/officeDocument/2006/math" xmlns:v="urn:schemas-microsoft-com:vml" xmlns:wp="http://schemas.openxmlformats.org/drawingml/2006/wordprocessingDrawing" xmlns:w10="urn:schemas-microsoft-com:office:word" xmlns:w="http://schemas.openxmlformats.org/wordprocessingml/2006/main" xmlns:wne="http://schemas.microsoft.com/office/word/2006/wordml">
   <w:abstractNum w:abstractNumId="0">
+    <w:nsid w:val="0ED8356F"/>
+    <w:multiLevelType w:val="hybridMultilevel"/>
+    <w:tmpl w:val="9BBE3378"/>
+    <w:lvl w:ilvl="0" w:tplc="6394B3FE">
+      <w:start w:val="1"/>
+      <w:numFmt w:val="decimal"/>
+      <w:lvlText w:val="%1."/>
+      <w:lvlJc w:val="left"/>
+      <w:pPr>
+        <w:ind w:left="1069" w:hanging="360"/>
+      </w:pPr>
+      <w:rPr>
+        <w:rFonts w:hint="default"/>
+      </w:rPr>
+    </w:lvl>
+    <w:lvl w:ilvl="1" w:tplc="04090019" w:tentative="1">
+      <w:start w:val="1"/>
+      <w:numFmt w:val="lowerLetter"/>
+      <w:lvlText w:val="%2."/>
+      <w:lvlJc w:val="left"/>
+      <w:pPr>
+        <w:ind w:left="1789" w:hanging="360"/>
+      </w:pPr>
+    </w:lvl>
+    <w:lvl w:ilvl="2" w:tplc="0409001B" w:tentative="1">
+      <w:start w:val="1"/>
+      <w:numFmt w:val="lowerRoman"/>
+      <w:lvlText w:val="%3."/>
+      <w:lvlJc w:val="right"/>
+      <w:pPr>
+        <w:ind w:left="2509" w:hanging="180"/>
+      </w:pPr>
+    </w:lvl>
+    <w:lvl w:ilvl="3" w:tplc="0409000F" w:tentative="1">
+      <w:start w:val="1"/>
+      <w:numFmt w:val="decimal"/>
+      <w:lvlText w:val="%4."/>
+      <w:lvlJc w:val="left"/>
+      <w:pPr>
+        <w:ind w:left="3229" w:hanging="360"/>
+      </w:pPr>
+    </w:lvl>
+    <w:lvl w:ilvl="4" w:tplc="04090019" w:tentative="1">
+      <w:start w:val="1"/>
+      <w:numFmt w:val="lowerLetter"/>
+      <w:lvlText w:val="%5."/>
+      <w:lvlJc w:val="left"/>
+      <w:pPr>
+        <w:ind w:left="3949" w:hanging="360"/>
+      </w:pPr>
+    </w:lvl>
+    <w:lvl w:ilvl="5" w:tplc="0409001B" w:tentative="1">
+      <w:start w:val="1"/>
+      <w:numFmt w:val="lowerRoman"/>
+      <w:lvlText w:val="%6."/>
+      <w:lvlJc w:val="right"/>
+      <w:pPr>
+        <w:ind w:left="4669" w:hanging="180"/>
+      </w:pPr>
+    </w:lvl>
+    <w:lvl w:ilvl="6" w:tplc="0409000F" w:tentative="1">
+      <w:start w:val="1"/>
+      <w:numFmt w:val="decimal"/>
+      <w:lvlText w:val="%7."/>
+      <w:lvlJc w:val="left"/>
+      <w:pPr>
+        <w:ind w:left="5389" w:hanging="360"/>
+      </w:pPr>
+    </w:lvl>
+    <w:lvl w:ilvl="7" w:tplc="04090019" w:tentative="1">
+      <w:start w:val="1"/>
+      <w:numFmt w:val="lowerLetter"/>
+      <w:lvlText w:val="%8."/>
+      <w:lvlJc w:val="left"/>
+      <w:pPr>
+        <w:ind w:left="6109" w:hanging="360"/>
+      </w:pPr>
+    </w:lvl>
+    <w:lvl w:ilvl="8" w:tplc="0409001B" w:tentative="1">
+      <w:start w:val="1"/>
+      <w:numFmt w:val="lowerRoman"/>
+      <w:lvlText w:val="%9."/>
+      <w:lvlJc w:val="right"/>
+      <w:pPr>
+        <w:ind w:left="6829" w:hanging="180"/>
+      </w:pPr>
+    </w:lvl>
+  </w:abstractNum>
+  <w:abstractNum w:abstractNumId="1">
     <w:nsid w:val="196E5078"/>
     <w:multiLevelType w:val="hybridMultilevel"/>
     <w:tmpl w:val="BAC24A92"/>
@@ -3402,7 +3515,7 @@
       </w:pPr>
     </w:lvl>
   </w:abstractNum>
-  <w:abstractNum w:abstractNumId="1">
+  <w:abstractNum w:abstractNumId="2">
     <w:nsid w:val="23B62C87"/>
     <w:multiLevelType w:val="hybridMultilevel"/>
     <w:tmpl w:val="5742F9D2"/>
@@ -3491,7 +3604,7 @@
       </w:pPr>
     </w:lvl>
   </w:abstractNum>
-  <w:abstractNum w:abstractNumId="2">
+  <w:abstractNum w:abstractNumId="3">
     <w:nsid w:val="3DB0558D"/>
     <w:multiLevelType w:val="hybridMultilevel"/>
     <w:tmpl w:val="BDFC04C0"/>
@@ -3580,7 +3693,7 @@
       </w:pPr>
     </w:lvl>
   </w:abstractNum>
-  <w:abstractNum w:abstractNumId="3">
+  <w:abstractNum w:abstractNumId="4">
     <w:nsid w:val="5E412A64"/>
     <w:multiLevelType w:val="hybridMultilevel"/>
     <w:tmpl w:val="D7AED04E"/>
@@ -3669,7 +3782,7 @@
       </w:pPr>
     </w:lvl>
   </w:abstractNum>
-  <w:abstractNum w:abstractNumId="4">
+  <w:abstractNum w:abstractNumId="5">
     <w:nsid w:val="7009591B"/>
     <w:multiLevelType w:val="hybridMultilevel"/>
     <w:tmpl w:val="179C438E"/>
@@ -3758,7 +3871,7 @@
       </w:pPr>
     </w:lvl>
   </w:abstractNum>
-  <w:abstractNum w:abstractNumId="5">
+  <w:abstractNum w:abstractNumId="6">
     <w:nsid w:val="7EAF5E40"/>
     <w:multiLevelType w:val="multilevel"/>
     <w:tmpl w:val="0409001F"/>
@@ -3848,22 +3961,25 @@
     </w:lvl>
   </w:abstractNum>
   <w:num w:numId="1">
+    <w:abstractNumId w:val="4"/>
+  </w:num>
+  <w:num w:numId="2">
     <w:abstractNumId w:val="3"/>
   </w:num>
-  <w:num w:numId="2">
+  <w:num w:numId="3">
+    <w:abstractNumId w:val="6"/>
+  </w:num>
+  <w:num w:numId="4">
+    <w:abstractNumId w:val="1"/>
+  </w:num>
+  <w:num w:numId="5">
     <w:abstractNumId w:val="2"/>
   </w:num>
-  <w:num w:numId="3">
+  <w:num w:numId="6">
     <w:abstractNumId w:val="5"/>
   </w:num>
-  <w:num w:numId="4">
+  <w:num w:numId="7">
     <w:abstractNumId w:val="0"/>
-  </w:num>
-  <w:num w:numId="5">
-    <w:abstractNumId w:val="1"/>
-  </w:num>
-  <w:num w:numId="6">
-    <w:abstractNumId w:val="4"/>
   </w:num>
 </w:numbering>
 </file>
